--- a/doc/Sistema Hibrido Fotovoltaico.docx
+++ b/doc/Sistema Hibrido Fotovoltaico.docx
@@ -53,6 +53,7 @@
         </w:rPr>
         <w:t xml:space="preserve">Sistema </w:t>
       </w:r>
+      <w:proofErr w:type="spellStart"/>
       <w:r>
         <w:rPr>
           <w:sz w:val="40"/>
@@ -60,12 +61,21 @@
         </w:rPr>
         <w:t>Hibrido</w:t>
       </w:r>
+      <w:proofErr w:type="spellEnd"/>
       <w:r>
         <w:rPr>
           <w:sz w:val="40"/>
           <w:lang w:val="en-US"/>
         </w:rPr>
-        <w:t xml:space="preserve"> F</w:t>
+        <w:t xml:space="preserve"> </w:t>
+      </w:r>
+      <w:proofErr w:type="spellStart"/>
+      <w:r>
+        <w:rPr>
+          <w:sz w:val="40"/>
+          <w:lang w:val="en-US"/>
+        </w:rPr>
+        <w:t>F</w:t>
       </w:r>
       <w:r>
         <w:rPr>
@@ -86,7 +96,15 @@
           <w:sz w:val="40"/>
           <w:lang w:val="en-US"/>
         </w:rPr>
-        <w:t>ico-Diesel</w:t>
+        <w:t>ico</w:t>
+      </w:r>
+      <w:proofErr w:type="spellEnd"/>
+      <w:r>
+        <w:rPr>
+          <w:sz w:val="40"/>
+          <w:lang w:val="en-US"/>
+        </w:rPr>
+        <w:t>-Diesel</w:t>
       </w:r>
     </w:p>
     <w:p>
@@ -2778,12 +2796,20 @@
         </w:rPr>
       </w:pPr>
       <w:bookmarkStart w:id="4" w:name="_Toc487639155"/>
+      <w:proofErr w:type="spellStart"/>
       <w:r>
         <w:rPr>
           <w:lang w:val="en-US"/>
         </w:rPr>
         <w:lastRenderedPageBreak/>
-        <w:t xml:space="preserve">Solução </w:t>
+        <w:t>Solução</w:t>
+      </w:r>
+      <w:proofErr w:type="spellEnd"/>
+      <w:r>
+        <w:rPr>
+          <w:lang w:val="en-US"/>
+        </w:rPr>
+        <w:t xml:space="preserve"> </w:t>
       </w:r>
       <w:hyperlink r:id="rId11" w:history="1">
         <w:bookmarkStart w:id="5" w:name="_Toc486931959"/>
@@ -2994,12 +3020,20 @@
       <w:bookmarkStart w:id="13" w:name="_Toc486931962"/>
       <w:bookmarkStart w:id="14" w:name="_Toc486932150"/>
       <w:bookmarkStart w:id="15" w:name="_Toc487639158"/>
+      <w:proofErr w:type="spellStart"/>
       <w:r>
         <w:rPr>
           <w:lang w:val="en-US"/>
         </w:rPr>
         <w:lastRenderedPageBreak/>
-        <w:t xml:space="preserve">Solução </w:t>
+        <w:t>Solução</w:t>
+      </w:r>
+      <w:proofErr w:type="spellEnd"/>
+      <w:r>
+        <w:rPr>
+          <w:lang w:val="en-US"/>
+        </w:rPr>
+        <w:t xml:space="preserve"> </w:t>
       </w:r>
       <w:r>
         <w:rPr>
@@ -3094,8 +3128,13 @@
       <w:r>
         <w:t xml:space="preserve">istema FV </w:t>
       </w:r>
-      <w:r>
-        <w:t>On-Grid sem baterias.</w:t>
+      <w:proofErr w:type="spellStart"/>
+      <w:r>
+        <w:t>On</w:t>
+      </w:r>
+      <w:proofErr w:type="spellEnd"/>
+      <w:r>
+        <w:t>-Grid sem baterias.</w:t>
       </w:r>
     </w:p>
     <w:p>
@@ -3385,12 +3424,20 @@
       <w:bookmarkStart w:id="25" w:name="_Toc486931966"/>
       <w:bookmarkStart w:id="26" w:name="_Toc486932154"/>
       <w:bookmarkStart w:id="27" w:name="_Toc487639162"/>
+      <w:proofErr w:type="spellStart"/>
       <w:r>
         <w:rPr>
           <w:lang w:val="en-US"/>
         </w:rPr>
         <w:lastRenderedPageBreak/>
-        <w:t>Custo Diesel</w:t>
+        <w:t>Custo</w:t>
+      </w:r>
+      <w:proofErr w:type="spellEnd"/>
+      <w:r>
+        <w:rPr>
+          <w:lang w:val="en-US"/>
+        </w:rPr>
+        <w:t xml:space="preserve"> Diesel</w:t>
       </w:r>
       <w:bookmarkEnd w:id="25"/>
       <w:bookmarkEnd w:id="26"/>
@@ -3466,15 +3513,31 @@
       <w:bookmarkStart w:id="28" w:name="_Toc486931967"/>
       <w:bookmarkStart w:id="29" w:name="_Toc486932155"/>
       <w:bookmarkStart w:id="30" w:name="_Toc487639163"/>
+      <w:proofErr w:type="spellStart"/>
       <w:r>
         <w:rPr>
           <w:lang w:val="en-US"/>
         </w:rPr>
-        <w:t>Especificações técnicas</w:t>
+        <w:t>Especificações</w:t>
+      </w:r>
+      <w:proofErr w:type="spellEnd"/>
+      <w:r>
+        <w:rPr>
+          <w:lang w:val="en-US"/>
+        </w:rPr>
+        <w:t xml:space="preserve"> </w:t>
+      </w:r>
+      <w:proofErr w:type="spellStart"/>
+      <w:r>
+        <w:rPr>
+          <w:lang w:val="en-US"/>
+        </w:rPr>
+        <w:t>técnicas</w:t>
       </w:r>
       <w:bookmarkEnd w:id="28"/>
       <w:bookmarkEnd w:id="29"/>
       <w:bookmarkEnd w:id="30"/>
+      <w:proofErr w:type="spellEnd"/>
     </w:p>
     <w:p>
       <w:pPr>
@@ -3534,779 +3597,930 @@
                 <w:szCs w:val="20"/>
                 <w:lang w:val="en-US"/>
               </w:rPr>
-              <w:t>Fonte de alimentação</w:t>
-            </w:r>
-          </w:p>
-        </w:tc>
-        <w:tc>
-          <w:tcPr>
-            <w:tcW w:w="5097" w:type="dxa"/>
-          </w:tcPr>
-          <w:p>
-            <w:pPr>
-              <w:rPr>
-                <w:rFonts w:ascii="Arial" w:hAnsi="Arial" w:cs="Arial"/>
-                <w:sz w:val="20"/>
-                <w:szCs w:val="20"/>
-              </w:rPr>
-            </w:pPr>
-            <w:r>
-              <w:rPr>
-                <w:rFonts w:ascii="Arial" w:hAnsi="Arial" w:cs="Arial"/>
-                <w:sz w:val="20"/>
-                <w:szCs w:val="20"/>
-              </w:rPr>
-              <w:t>8-32Vdc com proteção contra inversão de polaridade e sobretensão</w:t>
-            </w:r>
-          </w:p>
-        </w:tc>
-      </w:tr>
-      <w:tr>
-        <w:tc>
-          <w:tcPr>
-            <w:tcW w:w="5097" w:type="dxa"/>
-          </w:tcPr>
-          <w:p>
-            <w:pPr>
-              <w:rPr>
-                <w:rFonts w:ascii="Arial" w:hAnsi="Arial" w:cs="Arial"/>
-                <w:sz w:val="20"/>
-                <w:szCs w:val="20"/>
-              </w:rPr>
-            </w:pPr>
-            <w:r>
-              <w:rPr>
-                <w:rFonts w:ascii="Arial" w:hAnsi="Arial" w:cs="Arial"/>
-                <w:sz w:val="20"/>
-                <w:szCs w:val="20"/>
-              </w:rPr>
-              <w:t>Entradas digitais</w:t>
-            </w:r>
-          </w:p>
-        </w:tc>
-        <w:tc>
-          <w:tcPr>
-            <w:tcW w:w="5097" w:type="dxa"/>
-          </w:tcPr>
-          <w:p>
-            <w:pPr>
-              <w:rPr>
-                <w:rFonts w:ascii="Arial" w:hAnsi="Arial" w:cs="Arial"/>
-                <w:sz w:val="20"/>
-                <w:szCs w:val="20"/>
-              </w:rPr>
-            </w:pPr>
-            <w:r>
-              <w:rPr>
-                <w:rFonts w:ascii="Arial" w:hAnsi="Arial" w:cs="Arial"/>
-                <w:sz w:val="20"/>
-                <w:szCs w:val="20"/>
-              </w:rPr>
-              <w:t xml:space="preserve">4 </w:t>
-            </w:r>
-            <w:r>
-              <w:rPr>
-                <w:rFonts w:ascii="Arial" w:hAnsi="Arial" w:cs="Arial"/>
-                <w:sz w:val="20"/>
-                <w:szCs w:val="20"/>
-              </w:rPr>
-              <w:t>entradas digitais opto-isoladas</w:t>
-            </w:r>
-          </w:p>
-        </w:tc>
-      </w:tr>
-      <w:tr>
-        <w:tc>
-          <w:tcPr>
-            <w:tcW w:w="5097" w:type="dxa"/>
-          </w:tcPr>
-          <w:p>
-            <w:pPr>
-              <w:rPr>
-                <w:rFonts w:ascii="Arial" w:hAnsi="Arial" w:cs="Arial"/>
-                <w:sz w:val="20"/>
-                <w:szCs w:val="20"/>
-              </w:rPr>
-            </w:pPr>
-            <w:r>
-              <w:rPr>
-                <w:rFonts w:ascii="Arial" w:hAnsi="Arial" w:cs="Arial"/>
-                <w:sz w:val="20"/>
-                <w:szCs w:val="20"/>
-              </w:rPr>
-              <w:t>Saídas digitais</w:t>
-            </w:r>
-          </w:p>
-        </w:tc>
-        <w:tc>
-          <w:tcPr>
-            <w:tcW w:w="5097" w:type="dxa"/>
-          </w:tcPr>
-          <w:p>
-            <w:pPr>
-              <w:rPr>
-                <w:rFonts w:ascii="Arial" w:hAnsi="Arial" w:cs="Arial"/>
-                <w:sz w:val="20"/>
-                <w:szCs w:val="20"/>
-              </w:rPr>
-            </w:pPr>
-            <w:r>
-              <w:rPr>
-                <w:rFonts w:ascii="Arial" w:hAnsi="Arial" w:cs="Arial"/>
-                <w:sz w:val="20"/>
-                <w:szCs w:val="20"/>
-              </w:rPr>
-              <w:t>4</w:t>
-            </w:r>
-            <w:r>
-              <w:rPr>
-                <w:rFonts w:ascii="Arial" w:hAnsi="Arial" w:cs="Arial"/>
-                <w:sz w:val="20"/>
-                <w:szCs w:val="20"/>
-              </w:rPr>
-              <w:t xml:space="preserve"> saídas digitais estado sólido positivas @30Vdc 300mA</w:t>
-            </w:r>
-            <w:r>
-              <w:rPr>
-                <w:rFonts w:ascii="Arial" w:hAnsi="Arial" w:cs="Arial"/>
-                <w:sz w:val="20"/>
-                <w:szCs w:val="20"/>
-              </w:rPr>
-              <w:t>.</w:t>
-            </w:r>
-          </w:p>
-          <w:p>
-            <w:pPr>
-              <w:rPr>
-                <w:rFonts w:ascii="Arial" w:hAnsi="Arial" w:cs="Arial"/>
-                <w:sz w:val="20"/>
-                <w:szCs w:val="20"/>
-              </w:rPr>
-            </w:pPr>
-            <w:r>
-              <w:rPr>
-                <w:rFonts w:ascii="Arial" w:hAnsi="Arial" w:cs="Arial"/>
-                <w:sz w:val="20"/>
-                <w:szCs w:val="20"/>
-              </w:rPr>
-              <w:t>Proteção térmica,</w:t>
-            </w:r>
-            <w:r>
-              <w:rPr>
-                <w:rFonts w:ascii="Arial" w:hAnsi="Arial" w:cs="Arial"/>
-                <w:sz w:val="20"/>
-                <w:szCs w:val="20"/>
-              </w:rPr>
-              <w:t xml:space="preserve"> curto-circuito, sobretensão</w:t>
-            </w:r>
-          </w:p>
-        </w:tc>
-      </w:tr>
-      <w:tr>
-        <w:tc>
-          <w:tcPr>
-            <w:tcW w:w="5097" w:type="dxa"/>
-          </w:tcPr>
-          <w:p>
-            <w:pPr>
-              <w:rPr>
-                <w:rFonts w:ascii="Arial" w:hAnsi="Arial" w:cs="Arial"/>
-                <w:sz w:val="20"/>
-                <w:szCs w:val="20"/>
-              </w:rPr>
-            </w:pPr>
-            <w:r>
-              <w:rPr>
-                <w:rFonts w:ascii="Arial" w:hAnsi="Arial" w:cs="Arial"/>
-                <w:sz w:val="20"/>
-                <w:szCs w:val="20"/>
-              </w:rPr>
-              <w:t>Entradas analógicas</w:t>
-            </w:r>
-          </w:p>
-        </w:tc>
-        <w:tc>
-          <w:tcPr>
-            <w:tcW w:w="5097" w:type="dxa"/>
-          </w:tcPr>
-          <w:p>
-            <w:pPr>
-              <w:rPr>
-                <w:rFonts w:ascii="Arial" w:hAnsi="Arial" w:cs="Arial"/>
-                <w:sz w:val="20"/>
-                <w:szCs w:val="20"/>
-              </w:rPr>
-            </w:pPr>
-            <w:r>
-              <w:rPr>
-                <w:rFonts w:ascii="Arial" w:hAnsi="Arial" w:cs="Arial"/>
-                <w:sz w:val="20"/>
-                <w:szCs w:val="20"/>
-              </w:rPr>
-              <w:t>2 entradas analógicas 0..20mA – 0-10V selecionável por jumper</w:t>
-            </w:r>
-          </w:p>
-          <w:p>
-            <w:pPr>
-              <w:rPr>
-                <w:rFonts w:ascii="Arial" w:hAnsi="Arial" w:cs="Arial"/>
-                <w:sz w:val="20"/>
-                <w:szCs w:val="20"/>
-              </w:rPr>
-            </w:pPr>
-            <w:r>
-              <w:rPr>
-                <w:rFonts w:ascii="Arial" w:hAnsi="Arial" w:cs="Arial"/>
-                <w:sz w:val="20"/>
-                <w:szCs w:val="20"/>
-              </w:rPr>
-              <w:t>Taxa de amostragem: 1</w:t>
-            </w:r>
-            <w:r>
-              <w:rPr>
-                <w:rFonts w:ascii="Arial" w:hAnsi="Arial" w:cs="Arial"/>
-                <w:sz w:val="20"/>
-                <w:szCs w:val="20"/>
-              </w:rPr>
-              <w:t>Khz</w:t>
-            </w:r>
-          </w:p>
-          <w:p>
-            <w:pPr>
-              <w:rPr>
-                <w:rFonts w:ascii="Arial" w:hAnsi="Arial" w:cs="Arial"/>
-                <w:sz w:val="20"/>
-                <w:szCs w:val="20"/>
-              </w:rPr>
-            </w:pPr>
-            <w:r>
-              <w:rPr>
-                <w:rFonts w:ascii="Arial" w:hAnsi="Arial" w:cs="Arial"/>
-                <w:sz w:val="20"/>
-                <w:szCs w:val="20"/>
-              </w:rPr>
-              <w:t>Resolução: 12 bits</w:t>
-            </w:r>
-          </w:p>
-        </w:tc>
-      </w:tr>
-      <w:tr>
-        <w:tc>
-          <w:tcPr>
-            <w:tcW w:w="5097" w:type="dxa"/>
-            <w:vAlign w:val="center"/>
-          </w:tcPr>
-          <w:p>
-            <w:pPr>
-              <w:pStyle w:val="Default"/>
-              <w:rPr>
-                <w:sz w:val="18"/>
-                <w:szCs w:val="18"/>
-              </w:rPr>
-            </w:pPr>
-            <w:r>
-              <w:rPr>
-                <w:sz w:val="18"/>
-                <w:szCs w:val="18"/>
-              </w:rPr>
-              <w:t xml:space="preserve">Porta serial RS485 </w:t>
-            </w:r>
-            <w:r>
-              <w:rPr>
-                <w:sz w:val="18"/>
-                <w:szCs w:val="18"/>
-              </w:rPr>
-              <w:t>(Duas portas)</w:t>
-            </w:r>
-          </w:p>
-          <w:p>
-            <w:pPr>
-              <w:rPr>
-                <w:rFonts w:ascii="Arial" w:hAnsi="Arial" w:cs="Arial"/>
-                <w:sz w:val="20"/>
-                <w:szCs w:val="20"/>
-              </w:rPr>
-            </w:pPr>
-          </w:p>
-        </w:tc>
-        <w:tc>
-          <w:tcPr>
-            <w:tcW w:w="5097" w:type="dxa"/>
-          </w:tcPr>
-          <w:p>
-            <w:pPr>
-              <w:pStyle w:val="Default"/>
-              <w:rPr>
-                <w:sz w:val="20"/>
-                <w:szCs w:val="20"/>
-              </w:rPr>
-            </w:pPr>
-            <w:r>
-              <w:rPr>
-                <w:sz w:val="20"/>
-                <w:szCs w:val="20"/>
-              </w:rPr>
-              <w:t xml:space="preserve">Porta padrão TIA/EIA RS485 isolada </w:t>
-            </w:r>
-          </w:p>
-          <w:p>
-            <w:pPr>
-              <w:pStyle w:val="Default"/>
-              <w:rPr>
-                <w:sz w:val="20"/>
-                <w:szCs w:val="20"/>
-                <w:lang w:val="en-US"/>
-              </w:rPr>
-            </w:pPr>
-            <w:r>
-              <w:rPr>
-                <w:sz w:val="20"/>
-                <w:szCs w:val="20"/>
-                <w:lang w:val="en-US"/>
-              </w:rPr>
-              <w:t xml:space="preserve">DATA+ (A), DATA- (B) </w:t>
-            </w:r>
-          </w:p>
-          <w:p>
-            <w:pPr>
-              <w:pStyle w:val="Default"/>
-              <w:rPr>
-                <w:sz w:val="20"/>
-                <w:szCs w:val="20"/>
-                <w:lang w:val="en-US"/>
-              </w:rPr>
-            </w:pPr>
-            <w:r>
-              <w:rPr>
-                <w:sz w:val="20"/>
-                <w:szCs w:val="20"/>
-                <w:lang w:val="en-US"/>
-              </w:rPr>
-              <w:t xml:space="preserve">Half Duplex </w:t>
-            </w:r>
-          </w:p>
-          <w:p>
-            <w:pPr>
-              <w:pStyle w:val="Default"/>
-              <w:rPr>
-                <w:sz w:val="20"/>
-                <w:szCs w:val="20"/>
-              </w:rPr>
-            </w:pPr>
-            <w:r>
-              <w:rPr>
-                <w:sz w:val="20"/>
-                <w:szCs w:val="20"/>
-              </w:rPr>
-              <w:t xml:space="preserve">Taxa de transmissão selecionável por s/w: 300, 600, 1200, 2400, 4800, </w:t>
-            </w:r>
-            <w:r>
-              <w:rPr>
-                <w:b/>
-                <w:bCs/>
-                <w:sz w:val="20"/>
-                <w:szCs w:val="20"/>
-              </w:rPr>
-              <w:t>9600*</w:t>
-            </w:r>
-            <w:r>
-              <w:rPr>
-                <w:sz w:val="20"/>
-                <w:szCs w:val="20"/>
-              </w:rPr>
-              <w:t xml:space="preserve">, 19200, 38400, 57600, 115200 </w:t>
-            </w:r>
-          </w:p>
-          <w:p>
-            <w:pPr>
-              <w:pStyle w:val="Default"/>
-              <w:rPr>
-                <w:sz w:val="20"/>
-                <w:szCs w:val="20"/>
-              </w:rPr>
-            </w:pPr>
-            <w:r>
-              <w:rPr>
-                <w:sz w:val="20"/>
-                <w:szCs w:val="20"/>
-              </w:rPr>
-              <w:t xml:space="preserve">Paridade: </w:t>
-            </w:r>
-            <w:r>
-              <w:rPr>
-                <w:b/>
-                <w:bCs/>
-                <w:sz w:val="20"/>
-                <w:szCs w:val="20"/>
-              </w:rPr>
-              <w:t>Nenhuma*</w:t>
-            </w:r>
-            <w:r>
-              <w:rPr>
-                <w:sz w:val="20"/>
-                <w:szCs w:val="20"/>
-              </w:rPr>
-              <w:t xml:space="preserve">, Par, Ímpar </w:t>
-            </w:r>
-          </w:p>
-          <w:p>
-            <w:pPr>
-              <w:pStyle w:val="Default"/>
-              <w:rPr>
-                <w:sz w:val="20"/>
-                <w:szCs w:val="20"/>
-              </w:rPr>
-            </w:pPr>
-            <w:r>
-              <w:rPr>
-                <w:sz w:val="20"/>
-                <w:szCs w:val="20"/>
-              </w:rPr>
-              <w:t xml:space="preserve">Bit de parada: </w:t>
-            </w:r>
-            <w:r>
-              <w:rPr>
-                <w:b/>
-                <w:bCs/>
-                <w:sz w:val="20"/>
-                <w:szCs w:val="20"/>
-              </w:rPr>
-              <w:t>1</w:t>
-            </w:r>
-            <w:r>
-              <w:rPr>
-                <w:sz w:val="20"/>
-                <w:szCs w:val="20"/>
-              </w:rPr>
-              <w:t xml:space="preserve">*,2 </w:t>
-            </w:r>
-          </w:p>
-          <w:p>
-            <w:pPr>
-              <w:rPr>
-                <w:rFonts w:ascii="Arial" w:hAnsi="Arial" w:cs="Arial"/>
-                <w:b/>
-                <w:bCs/>
-                <w:sz w:val="20"/>
-                <w:szCs w:val="20"/>
-              </w:rPr>
-            </w:pPr>
-            <w:r>
-              <w:rPr>
-                <w:rFonts w:ascii="Arial" w:hAnsi="Arial" w:cs="Arial"/>
-                <w:sz w:val="20"/>
-                <w:szCs w:val="20"/>
-              </w:rPr>
-              <w:t xml:space="preserve">Modo de transmissão: Modbus RTU Mestre, </w:t>
-            </w:r>
-            <w:r>
-              <w:rPr>
-                <w:rFonts w:ascii="Arial" w:hAnsi="Arial" w:cs="Arial"/>
-                <w:b/>
-                <w:bCs/>
-                <w:sz w:val="20"/>
-                <w:szCs w:val="20"/>
-              </w:rPr>
-              <w:t xml:space="preserve">Modbus RTU Escravo* </w:t>
-            </w:r>
-          </w:p>
-          <w:p>
-            <w:pPr>
-              <w:rPr>
-                <w:rFonts w:ascii="Arial" w:hAnsi="Arial" w:cs="Arial"/>
-                <w:sz w:val="20"/>
-                <w:szCs w:val="20"/>
-              </w:rPr>
-            </w:pPr>
-            <w:r>
-              <w:rPr>
-                <w:rFonts w:ascii="Arial" w:hAnsi="Arial" w:cs="Arial"/>
-                <w:sz w:val="20"/>
-                <w:szCs w:val="20"/>
-              </w:rPr>
-              <w:t>R</w:t>
-            </w:r>
-            <w:r>
-              <w:rPr>
-                <w:rFonts w:ascii="Arial" w:hAnsi="Arial" w:cs="Arial"/>
-                <w:sz w:val="20"/>
-                <w:szCs w:val="20"/>
-              </w:rPr>
-              <w:t xml:space="preserve">esistência de terminação </w:t>
-            </w:r>
-            <w:r>
-              <w:rPr>
-                <w:rFonts w:ascii="Arial" w:hAnsi="Arial" w:cs="Arial"/>
-                <w:sz w:val="20"/>
-                <w:szCs w:val="20"/>
-              </w:rPr>
-              <w:t xml:space="preserve">interna </w:t>
-            </w:r>
-            <w:r>
-              <w:rPr>
-                <w:rFonts w:ascii="Arial" w:hAnsi="Arial" w:cs="Arial"/>
-                <w:sz w:val="20"/>
-                <w:szCs w:val="20"/>
-              </w:rPr>
-              <w:t xml:space="preserve">(120R) </w:t>
-            </w:r>
-          </w:p>
-        </w:tc>
-      </w:tr>
-      <w:tr>
-        <w:tc>
-          <w:tcPr>
-            <w:tcW w:w="5097" w:type="dxa"/>
-          </w:tcPr>
-          <w:p>
-            <w:pPr>
-              <w:pStyle w:val="Default"/>
-              <w:rPr>
-                <w:sz w:val="18"/>
-                <w:szCs w:val="18"/>
-              </w:rPr>
-            </w:pPr>
-            <w:r>
-              <w:rPr>
-                <w:sz w:val="18"/>
-                <w:szCs w:val="18"/>
-              </w:rPr>
-              <w:t xml:space="preserve">Porta USB 2.0 </w:t>
-            </w:r>
-          </w:p>
-        </w:tc>
-        <w:tc>
-          <w:tcPr>
-            <w:tcW w:w="5097" w:type="dxa"/>
-          </w:tcPr>
-          <w:p>
-            <w:pPr>
-              <w:rPr>
-                <w:rFonts w:ascii="Arial" w:hAnsi="Arial" w:cs="Arial"/>
-                <w:sz w:val="20"/>
-                <w:szCs w:val="20"/>
-              </w:rPr>
-            </w:pPr>
-            <w:r>
-              <w:rPr>
-                <w:rFonts w:ascii="Arial" w:hAnsi="Arial" w:cs="Arial"/>
-                <w:sz w:val="20"/>
-                <w:szCs w:val="20"/>
-              </w:rPr>
-              <w:t>Porta USB2.0 para conexão com o PC</w:t>
-            </w:r>
-          </w:p>
-          <w:p>
-            <w:pPr>
-              <w:rPr>
-                <w:rFonts w:ascii="Arial" w:hAnsi="Arial" w:cs="Arial"/>
-                <w:sz w:val="20"/>
-                <w:szCs w:val="20"/>
-              </w:rPr>
-            </w:pPr>
-            <w:r>
-              <w:rPr>
-                <w:rFonts w:ascii="Arial" w:hAnsi="Arial" w:cs="Arial"/>
-                <w:sz w:val="20"/>
-                <w:szCs w:val="20"/>
-              </w:rPr>
-              <w:t>Conector: Tipo B</w:t>
-            </w:r>
-            <w:r>
-              <w:rPr>
-                <w:rFonts w:ascii="Arial" w:hAnsi="Arial" w:cs="Arial"/>
-                <w:sz w:val="20"/>
-                <w:szCs w:val="20"/>
-              </w:rPr>
-              <w:t xml:space="preserve"> fêmea</w:t>
-            </w:r>
-          </w:p>
-          <w:p>
-            <w:pPr>
-              <w:rPr>
-                <w:rFonts w:ascii="Arial" w:hAnsi="Arial" w:cs="Arial"/>
-                <w:sz w:val="20"/>
-                <w:szCs w:val="20"/>
-              </w:rPr>
-            </w:pPr>
-            <w:r>
-              <w:rPr>
-                <w:rFonts w:ascii="Arial" w:hAnsi="Arial" w:cs="Arial"/>
-                <w:sz w:val="20"/>
-                <w:szCs w:val="20"/>
-              </w:rPr>
-              <w:t>Modo de transmissão: Modbus RTU Escravo</w:t>
-            </w:r>
-          </w:p>
-          <w:p>
-            <w:pPr>
-              <w:rPr>
-                <w:rFonts w:ascii="Arial" w:hAnsi="Arial" w:cs="Arial"/>
-                <w:sz w:val="20"/>
-                <w:szCs w:val="20"/>
-              </w:rPr>
-            </w:pPr>
-            <w:r>
-              <w:rPr>
-                <w:rFonts w:ascii="Arial" w:hAnsi="Arial" w:cs="Arial"/>
-                <w:sz w:val="20"/>
-                <w:szCs w:val="20"/>
-              </w:rPr>
-              <w:t>Distância máxima 6m (20 pés)</w:t>
-            </w:r>
-          </w:p>
-        </w:tc>
-      </w:tr>
-      <w:tr>
-        <w:tc>
-          <w:tcPr>
-            <w:tcW w:w="5097" w:type="dxa"/>
-          </w:tcPr>
-          <w:p>
-            <w:pPr>
-              <w:rPr>
-                <w:rFonts w:ascii="Arial" w:hAnsi="Arial" w:cs="Arial"/>
-                <w:sz w:val="20"/>
-                <w:szCs w:val="20"/>
-              </w:rPr>
-            </w:pPr>
-            <w:r>
-              <w:rPr>
-                <w:rFonts w:ascii="Arial" w:hAnsi="Arial" w:cs="Arial"/>
-                <w:sz w:val="20"/>
-                <w:szCs w:val="20"/>
-              </w:rPr>
-              <w:t>Porta Ethernet</w:t>
-            </w:r>
-          </w:p>
-        </w:tc>
-        <w:tc>
-          <w:tcPr>
-            <w:tcW w:w="5097" w:type="dxa"/>
-          </w:tcPr>
-          <w:p>
-            <w:pPr>
+              <w:t xml:space="preserve">Fonte de </w:t>
+            </w:r>
+            <w:proofErr w:type="spellStart"/>
+            <w:r>
               <w:rPr>
                 <w:rFonts w:ascii="Arial" w:hAnsi="Arial" w:cs="Arial"/>
                 <w:sz w:val="20"/>
                 <w:szCs w:val="20"/>
                 <w:lang w:val="en-US"/>
               </w:rPr>
-            </w:pPr>
-            <w:r>
+              <w:t>alimentação</w:t>
+            </w:r>
+            <w:proofErr w:type="spellEnd"/>
+          </w:p>
+        </w:tc>
+        <w:tc>
+          <w:tcPr>
+            <w:tcW w:w="5097" w:type="dxa"/>
+          </w:tcPr>
+          <w:p>
+            <w:pPr>
+              <w:rPr>
+                <w:rFonts w:ascii="Arial" w:hAnsi="Arial" w:cs="Arial"/>
+                <w:sz w:val="20"/>
+                <w:szCs w:val="20"/>
+              </w:rPr>
+            </w:pPr>
+            <w:r>
+              <w:rPr>
+                <w:rFonts w:ascii="Arial" w:hAnsi="Arial" w:cs="Arial"/>
+                <w:sz w:val="20"/>
+                <w:szCs w:val="20"/>
+              </w:rPr>
+              <w:t xml:space="preserve">8-32Vdc com proteção contra inversão de polaridade e </w:t>
+            </w:r>
+            <w:proofErr w:type="spellStart"/>
+            <w:r>
+              <w:rPr>
+                <w:rFonts w:ascii="Arial" w:hAnsi="Arial" w:cs="Arial"/>
+                <w:sz w:val="20"/>
+                <w:szCs w:val="20"/>
+              </w:rPr>
+              <w:t>sobretensão</w:t>
+            </w:r>
+            <w:proofErr w:type="spellEnd"/>
+          </w:p>
+        </w:tc>
+      </w:tr>
+      <w:tr>
+        <w:tc>
+          <w:tcPr>
+            <w:tcW w:w="5097" w:type="dxa"/>
+          </w:tcPr>
+          <w:p>
+            <w:pPr>
+              <w:rPr>
+                <w:rFonts w:ascii="Arial" w:hAnsi="Arial" w:cs="Arial"/>
+                <w:sz w:val="20"/>
+                <w:szCs w:val="20"/>
+              </w:rPr>
+            </w:pPr>
+            <w:r>
+              <w:rPr>
+                <w:rFonts w:ascii="Arial" w:hAnsi="Arial" w:cs="Arial"/>
+                <w:sz w:val="20"/>
+                <w:szCs w:val="20"/>
+              </w:rPr>
+              <w:t>Entradas digitais</w:t>
+            </w:r>
+          </w:p>
+        </w:tc>
+        <w:tc>
+          <w:tcPr>
+            <w:tcW w:w="5097" w:type="dxa"/>
+          </w:tcPr>
+          <w:p>
+            <w:pPr>
+              <w:rPr>
+                <w:rFonts w:ascii="Arial" w:hAnsi="Arial" w:cs="Arial"/>
+                <w:sz w:val="20"/>
+                <w:szCs w:val="20"/>
+              </w:rPr>
+            </w:pPr>
+            <w:r>
+              <w:rPr>
+                <w:rFonts w:ascii="Arial" w:hAnsi="Arial" w:cs="Arial"/>
+                <w:sz w:val="20"/>
+                <w:szCs w:val="20"/>
+              </w:rPr>
+              <w:t xml:space="preserve">4 </w:t>
+            </w:r>
+            <w:r>
+              <w:rPr>
+                <w:rFonts w:ascii="Arial" w:hAnsi="Arial" w:cs="Arial"/>
+                <w:sz w:val="20"/>
+                <w:szCs w:val="20"/>
+              </w:rPr>
+              <w:t>entradas digitais opto-isoladas</w:t>
+            </w:r>
+          </w:p>
+        </w:tc>
+      </w:tr>
+      <w:tr>
+        <w:tc>
+          <w:tcPr>
+            <w:tcW w:w="5097" w:type="dxa"/>
+          </w:tcPr>
+          <w:p>
+            <w:pPr>
+              <w:rPr>
+                <w:rFonts w:ascii="Arial" w:hAnsi="Arial" w:cs="Arial"/>
+                <w:sz w:val="20"/>
+                <w:szCs w:val="20"/>
+              </w:rPr>
+            </w:pPr>
+            <w:r>
+              <w:rPr>
+                <w:rFonts w:ascii="Arial" w:hAnsi="Arial" w:cs="Arial"/>
+                <w:sz w:val="20"/>
+                <w:szCs w:val="20"/>
+              </w:rPr>
+              <w:t>Saídas digitais</w:t>
+            </w:r>
+          </w:p>
+        </w:tc>
+        <w:tc>
+          <w:tcPr>
+            <w:tcW w:w="5097" w:type="dxa"/>
+          </w:tcPr>
+          <w:p>
+            <w:pPr>
+              <w:rPr>
+                <w:rFonts w:ascii="Arial" w:hAnsi="Arial" w:cs="Arial"/>
+                <w:sz w:val="20"/>
+                <w:szCs w:val="20"/>
+              </w:rPr>
+            </w:pPr>
+            <w:r>
+              <w:rPr>
+                <w:rFonts w:ascii="Arial" w:hAnsi="Arial" w:cs="Arial"/>
+                <w:sz w:val="20"/>
+                <w:szCs w:val="20"/>
+              </w:rPr>
+              <w:t>4</w:t>
+            </w:r>
+            <w:r>
+              <w:rPr>
+                <w:rFonts w:ascii="Arial" w:hAnsi="Arial" w:cs="Arial"/>
+                <w:sz w:val="20"/>
+                <w:szCs w:val="20"/>
+              </w:rPr>
+              <w:t xml:space="preserve"> saídas digitais estado sólido positivas @30Vdc 300mA</w:t>
+            </w:r>
+            <w:r>
+              <w:rPr>
+                <w:rFonts w:ascii="Arial" w:hAnsi="Arial" w:cs="Arial"/>
+                <w:sz w:val="20"/>
+                <w:szCs w:val="20"/>
+              </w:rPr>
+              <w:t>.</w:t>
+            </w:r>
+          </w:p>
+          <w:p>
+            <w:pPr>
+              <w:rPr>
+                <w:rFonts w:ascii="Arial" w:hAnsi="Arial" w:cs="Arial"/>
+                <w:sz w:val="20"/>
+                <w:szCs w:val="20"/>
+              </w:rPr>
+            </w:pPr>
+            <w:r>
+              <w:rPr>
+                <w:rFonts w:ascii="Arial" w:hAnsi="Arial" w:cs="Arial"/>
+                <w:sz w:val="20"/>
+                <w:szCs w:val="20"/>
+              </w:rPr>
+              <w:t>Proteção térmica,</w:t>
+            </w:r>
+            <w:r>
+              <w:rPr>
+                <w:rFonts w:ascii="Arial" w:hAnsi="Arial" w:cs="Arial"/>
+                <w:sz w:val="20"/>
+                <w:szCs w:val="20"/>
+              </w:rPr>
+              <w:t xml:space="preserve"> curto-circuito, </w:t>
+            </w:r>
+            <w:proofErr w:type="spellStart"/>
+            <w:r>
+              <w:rPr>
+                <w:rFonts w:ascii="Arial" w:hAnsi="Arial" w:cs="Arial"/>
+                <w:sz w:val="20"/>
+                <w:szCs w:val="20"/>
+              </w:rPr>
+              <w:t>sobretensão</w:t>
+            </w:r>
+            <w:proofErr w:type="spellEnd"/>
+          </w:p>
+        </w:tc>
+      </w:tr>
+      <w:tr>
+        <w:tc>
+          <w:tcPr>
+            <w:tcW w:w="5097" w:type="dxa"/>
+          </w:tcPr>
+          <w:p>
+            <w:pPr>
+              <w:rPr>
+                <w:rFonts w:ascii="Arial" w:hAnsi="Arial" w:cs="Arial"/>
+                <w:sz w:val="20"/>
+                <w:szCs w:val="20"/>
+              </w:rPr>
+            </w:pPr>
+            <w:r>
+              <w:rPr>
+                <w:rFonts w:ascii="Arial" w:hAnsi="Arial" w:cs="Arial"/>
+                <w:sz w:val="20"/>
+                <w:szCs w:val="20"/>
+              </w:rPr>
+              <w:t>Entradas analógicas</w:t>
+            </w:r>
+          </w:p>
+        </w:tc>
+        <w:tc>
+          <w:tcPr>
+            <w:tcW w:w="5097" w:type="dxa"/>
+          </w:tcPr>
+          <w:p>
+            <w:pPr>
+              <w:rPr>
+                <w:rFonts w:ascii="Arial" w:hAnsi="Arial" w:cs="Arial"/>
+                <w:sz w:val="20"/>
+                <w:szCs w:val="20"/>
+              </w:rPr>
+            </w:pPr>
+            <w:r>
+              <w:rPr>
+                <w:rFonts w:ascii="Arial" w:hAnsi="Arial" w:cs="Arial"/>
+                <w:sz w:val="20"/>
+                <w:szCs w:val="20"/>
+              </w:rPr>
+              <w:t xml:space="preserve">2 entradas analógicas </w:t>
+            </w:r>
+            <w:proofErr w:type="gramStart"/>
+            <w:r>
+              <w:rPr>
+                <w:rFonts w:ascii="Arial" w:hAnsi="Arial" w:cs="Arial"/>
+                <w:sz w:val="20"/>
+                <w:szCs w:val="20"/>
+              </w:rPr>
+              <w:t>0..</w:t>
+            </w:r>
+            <w:proofErr w:type="gramEnd"/>
+            <w:r>
+              <w:rPr>
+                <w:rFonts w:ascii="Arial" w:hAnsi="Arial" w:cs="Arial"/>
+                <w:sz w:val="20"/>
+                <w:szCs w:val="20"/>
+              </w:rPr>
+              <w:t>20mA – 0-10V selecionável por jumper</w:t>
+            </w:r>
+          </w:p>
+          <w:p>
+            <w:pPr>
+              <w:rPr>
+                <w:rFonts w:ascii="Arial" w:hAnsi="Arial" w:cs="Arial"/>
+                <w:sz w:val="20"/>
+                <w:szCs w:val="20"/>
+              </w:rPr>
+            </w:pPr>
+            <w:r>
+              <w:rPr>
+                <w:rFonts w:ascii="Arial" w:hAnsi="Arial" w:cs="Arial"/>
+                <w:sz w:val="20"/>
+                <w:szCs w:val="20"/>
+              </w:rPr>
+              <w:t>Taxa de amostragem: 1</w:t>
+            </w:r>
+            <w:r>
+              <w:rPr>
+                <w:rFonts w:ascii="Arial" w:hAnsi="Arial" w:cs="Arial"/>
+                <w:sz w:val="20"/>
+                <w:szCs w:val="20"/>
+              </w:rPr>
+              <w:t>Khz</w:t>
+            </w:r>
+          </w:p>
+          <w:p>
+            <w:pPr>
+              <w:rPr>
+                <w:rFonts w:ascii="Arial" w:hAnsi="Arial" w:cs="Arial"/>
+                <w:sz w:val="20"/>
+                <w:szCs w:val="20"/>
+              </w:rPr>
+            </w:pPr>
+            <w:r>
+              <w:rPr>
+                <w:rFonts w:ascii="Arial" w:hAnsi="Arial" w:cs="Arial"/>
+                <w:sz w:val="20"/>
+                <w:szCs w:val="20"/>
+              </w:rPr>
+              <w:t>Resolução: 12 bits</w:t>
+            </w:r>
+          </w:p>
+        </w:tc>
+      </w:tr>
+      <w:tr>
+        <w:tc>
+          <w:tcPr>
+            <w:tcW w:w="5097" w:type="dxa"/>
+            <w:vAlign w:val="center"/>
+          </w:tcPr>
+          <w:p>
+            <w:pPr>
+              <w:pStyle w:val="Default"/>
+              <w:rPr>
+                <w:sz w:val="18"/>
+                <w:szCs w:val="18"/>
+              </w:rPr>
+            </w:pPr>
+            <w:r>
+              <w:rPr>
+                <w:sz w:val="18"/>
+                <w:szCs w:val="18"/>
+              </w:rPr>
+              <w:t xml:space="preserve">Porta serial RS485 </w:t>
+            </w:r>
+            <w:r>
+              <w:rPr>
+                <w:sz w:val="18"/>
+                <w:szCs w:val="18"/>
+              </w:rPr>
+              <w:t>(Duas portas)</w:t>
+            </w:r>
+          </w:p>
+          <w:p>
+            <w:pPr>
+              <w:rPr>
+                <w:rFonts w:ascii="Arial" w:hAnsi="Arial" w:cs="Arial"/>
+                <w:sz w:val="20"/>
+                <w:szCs w:val="20"/>
+              </w:rPr>
+            </w:pPr>
+          </w:p>
+        </w:tc>
+        <w:tc>
+          <w:tcPr>
+            <w:tcW w:w="5097" w:type="dxa"/>
+          </w:tcPr>
+          <w:p>
+            <w:pPr>
+              <w:pStyle w:val="Default"/>
+              <w:rPr>
+                <w:sz w:val="20"/>
+                <w:szCs w:val="20"/>
+              </w:rPr>
+            </w:pPr>
+            <w:r>
+              <w:rPr>
+                <w:sz w:val="20"/>
+                <w:szCs w:val="20"/>
+              </w:rPr>
+              <w:t xml:space="preserve">Porta padrão TIA/EIA RS485 isolada </w:t>
+            </w:r>
+          </w:p>
+          <w:p>
+            <w:pPr>
+              <w:pStyle w:val="Default"/>
+              <w:rPr>
+                <w:sz w:val="20"/>
+                <w:szCs w:val="20"/>
+                <w:lang w:val="en-US"/>
+              </w:rPr>
+            </w:pPr>
+            <w:r>
+              <w:rPr>
+                <w:sz w:val="20"/>
+                <w:szCs w:val="20"/>
+                <w:lang w:val="en-US"/>
+              </w:rPr>
+              <w:t xml:space="preserve">DATA+ (A), DATA- (B) </w:t>
+            </w:r>
+          </w:p>
+          <w:p>
+            <w:pPr>
+              <w:pStyle w:val="Default"/>
+              <w:rPr>
+                <w:sz w:val="20"/>
+                <w:szCs w:val="20"/>
+                <w:lang w:val="en-US"/>
+              </w:rPr>
+            </w:pPr>
+            <w:r>
+              <w:rPr>
+                <w:sz w:val="20"/>
+                <w:szCs w:val="20"/>
+                <w:lang w:val="en-US"/>
+              </w:rPr>
+              <w:t xml:space="preserve">Half Duplex </w:t>
+            </w:r>
+          </w:p>
+          <w:p>
+            <w:pPr>
+              <w:pStyle w:val="Default"/>
+              <w:rPr>
+                <w:sz w:val="20"/>
+                <w:szCs w:val="20"/>
+              </w:rPr>
+            </w:pPr>
+            <w:r>
+              <w:rPr>
+                <w:sz w:val="20"/>
+                <w:szCs w:val="20"/>
+              </w:rPr>
+              <w:t xml:space="preserve">Taxa de transmissão selecionável por s/w: 300, 600, 1200, 2400, 4800, </w:t>
+            </w:r>
+            <w:r>
+              <w:rPr>
+                <w:b/>
+                <w:bCs/>
+                <w:sz w:val="20"/>
+                <w:szCs w:val="20"/>
+              </w:rPr>
+              <w:t>9600*</w:t>
+            </w:r>
+            <w:r>
+              <w:rPr>
+                <w:sz w:val="20"/>
+                <w:szCs w:val="20"/>
+              </w:rPr>
+              <w:t xml:space="preserve">, 19200, 38400, 57600, 115200 </w:t>
+            </w:r>
+          </w:p>
+          <w:p>
+            <w:pPr>
+              <w:pStyle w:val="Default"/>
+              <w:rPr>
+                <w:sz w:val="20"/>
+                <w:szCs w:val="20"/>
+              </w:rPr>
+            </w:pPr>
+            <w:r>
+              <w:rPr>
+                <w:sz w:val="20"/>
+                <w:szCs w:val="20"/>
+              </w:rPr>
+              <w:t xml:space="preserve">Paridade: </w:t>
+            </w:r>
+            <w:r>
+              <w:rPr>
+                <w:b/>
+                <w:bCs/>
+                <w:sz w:val="20"/>
+                <w:szCs w:val="20"/>
+              </w:rPr>
+              <w:t>Nenhuma*</w:t>
+            </w:r>
+            <w:r>
+              <w:rPr>
+                <w:sz w:val="20"/>
+                <w:szCs w:val="20"/>
+              </w:rPr>
+              <w:t xml:space="preserve">, Par, </w:t>
+            </w:r>
+            <w:proofErr w:type="gramStart"/>
+            <w:r>
+              <w:rPr>
+                <w:sz w:val="20"/>
+                <w:szCs w:val="20"/>
+              </w:rPr>
+              <w:t>Ímpar</w:t>
+            </w:r>
+            <w:proofErr w:type="gramEnd"/>
+            <w:r>
+              <w:rPr>
+                <w:sz w:val="20"/>
+                <w:szCs w:val="20"/>
+              </w:rPr>
+              <w:t xml:space="preserve"> </w:t>
+            </w:r>
+          </w:p>
+          <w:p>
+            <w:pPr>
+              <w:pStyle w:val="Default"/>
+              <w:rPr>
+                <w:sz w:val="20"/>
+                <w:szCs w:val="20"/>
+              </w:rPr>
+            </w:pPr>
+            <w:r>
+              <w:rPr>
+                <w:sz w:val="20"/>
+                <w:szCs w:val="20"/>
+              </w:rPr>
+              <w:t xml:space="preserve">Bit de parada: </w:t>
+            </w:r>
+            <w:r>
+              <w:rPr>
+                <w:b/>
+                <w:bCs/>
+                <w:sz w:val="20"/>
+                <w:szCs w:val="20"/>
+              </w:rPr>
+              <w:t>1</w:t>
+            </w:r>
+            <w:r>
+              <w:rPr>
+                <w:sz w:val="20"/>
+                <w:szCs w:val="20"/>
+              </w:rPr>
+              <w:t xml:space="preserve">*,2 </w:t>
+            </w:r>
+          </w:p>
+          <w:p>
+            <w:pPr>
+              <w:rPr>
+                <w:rFonts w:ascii="Arial" w:hAnsi="Arial" w:cs="Arial"/>
+                <w:b/>
+                <w:bCs/>
+                <w:sz w:val="20"/>
+                <w:szCs w:val="20"/>
+              </w:rPr>
+            </w:pPr>
+            <w:r>
+              <w:rPr>
+                <w:rFonts w:ascii="Arial" w:hAnsi="Arial" w:cs="Arial"/>
+                <w:sz w:val="20"/>
+                <w:szCs w:val="20"/>
+              </w:rPr>
+              <w:t xml:space="preserve">Modo de transmissão: </w:t>
+            </w:r>
+            <w:proofErr w:type="spellStart"/>
+            <w:r>
+              <w:rPr>
+                <w:rFonts w:ascii="Arial" w:hAnsi="Arial" w:cs="Arial"/>
+                <w:sz w:val="20"/>
+                <w:szCs w:val="20"/>
+              </w:rPr>
+              <w:t>Modbus</w:t>
+            </w:r>
+            <w:proofErr w:type="spellEnd"/>
+            <w:r>
+              <w:rPr>
+                <w:rFonts w:ascii="Arial" w:hAnsi="Arial" w:cs="Arial"/>
+                <w:sz w:val="20"/>
+                <w:szCs w:val="20"/>
+              </w:rPr>
+              <w:t xml:space="preserve"> RTU Mestre, </w:t>
+            </w:r>
+            <w:proofErr w:type="spellStart"/>
+            <w:r>
+              <w:rPr>
+                <w:rFonts w:ascii="Arial" w:hAnsi="Arial" w:cs="Arial"/>
+                <w:b/>
+                <w:bCs/>
+                <w:sz w:val="20"/>
+                <w:szCs w:val="20"/>
+              </w:rPr>
+              <w:t>Modbus</w:t>
+            </w:r>
+            <w:proofErr w:type="spellEnd"/>
+            <w:r>
+              <w:rPr>
+                <w:rFonts w:ascii="Arial" w:hAnsi="Arial" w:cs="Arial"/>
+                <w:b/>
+                <w:bCs/>
+                <w:sz w:val="20"/>
+                <w:szCs w:val="20"/>
+              </w:rPr>
+              <w:t xml:space="preserve"> RTU Escravo* </w:t>
+            </w:r>
+          </w:p>
+          <w:p>
+            <w:pPr>
+              <w:rPr>
+                <w:rFonts w:ascii="Arial" w:hAnsi="Arial" w:cs="Arial"/>
+                <w:sz w:val="20"/>
+                <w:szCs w:val="20"/>
+              </w:rPr>
+            </w:pPr>
+            <w:r>
+              <w:rPr>
+                <w:rFonts w:ascii="Arial" w:hAnsi="Arial" w:cs="Arial"/>
+                <w:sz w:val="20"/>
+                <w:szCs w:val="20"/>
+              </w:rPr>
+              <w:t>R</w:t>
+            </w:r>
+            <w:r>
+              <w:rPr>
+                <w:rFonts w:ascii="Arial" w:hAnsi="Arial" w:cs="Arial"/>
+                <w:sz w:val="20"/>
+                <w:szCs w:val="20"/>
+              </w:rPr>
+              <w:t xml:space="preserve">esistência de terminação </w:t>
+            </w:r>
+            <w:r>
+              <w:rPr>
+                <w:rFonts w:ascii="Arial" w:hAnsi="Arial" w:cs="Arial"/>
+                <w:sz w:val="20"/>
+                <w:szCs w:val="20"/>
+              </w:rPr>
+              <w:t xml:space="preserve">interna </w:t>
+            </w:r>
+            <w:r>
+              <w:rPr>
+                <w:rFonts w:ascii="Arial" w:hAnsi="Arial" w:cs="Arial"/>
+                <w:sz w:val="20"/>
+                <w:szCs w:val="20"/>
+              </w:rPr>
+              <w:t xml:space="preserve">(120R) </w:t>
+            </w:r>
+          </w:p>
+        </w:tc>
+      </w:tr>
+      <w:tr>
+        <w:tc>
+          <w:tcPr>
+            <w:tcW w:w="5097" w:type="dxa"/>
+          </w:tcPr>
+          <w:p>
+            <w:pPr>
+              <w:pStyle w:val="Default"/>
+              <w:rPr>
+                <w:sz w:val="18"/>
+                <w:szCs w:val="18"/>
+              </w:rPr>
+            </w:pPr>
+            <w:r>
+              <w:rPr>
+                <w:sz w:val="18"/>
+                <w:szCs w:val="18"/>
+              </w:rPr>
+              <w:t xml:space="preserve">Porta USB 2.0 </w:t>
+            </w:r>
+          </w:p>
+        </w:tc>
+        <w:tc>
+          <w:tcPr>
+            <w:tcW w:w="5097" w:type="dxa"/>
+          </w:tcPr>
+          <w:p>
+            <w:pPr>
+              <w:rPr>
+                <w:rFonts w:ascii="Arial" w:hAnsi="Arial" w:cs="Arial"/>
+                <w:sz w:val="20"/>
+                <w:szCs w:val="20"/>
+              </w:rPr>
+            </w:pPr>
+            <w:r>
+              <w:rPr>
+                <w:rFonts w:ascii="Arial" w:hAnsi="Arial" w:cs="Arial"/>
+                <w:sz w:val="20"/>
+                <w:szCs w:val="20"/>
+              </w:rPr>
+              <w:t>Porta USB2.0 para conexão com o PC</w:t>
+            </w:r>
+          </w:p>
+          <w:p>
+            <w:pPr>
+              <w:rPr>
+                <w:rFonts w:ascii="Arial" w:hAnsi="Arial" w:cs="Arial"/>
+                <w:sz w:val="20"/>
+                <w:szCs w:val="20"/>
+              </w:rPr>
+            </w:pPr>
+            <w:r>
+              <w:rPr>
+                <w:rFonts w:ascii="Arial" w:hAnsi="Arial" w:cs="Arial"/>
+                <w:sz w:val="20"/>
+                <w:szCs w:val="20"/>
+              </w:rPr>
+              <w:t>Conector: Tipo B</w:t>
+            </w:r>
+            <w:r>
+              <w:rPr>
+                <w:rFonts w:ascii="Arial" w:hAnsi="Arial" w:cs="Arial"/>
+                <w:sz w:val="20"/>
+                <w:szCs w:val="20"/>
+              </w:rPr>
+              <w:t xml:space="preserve"> fêmea</w:t>
+            </w:r>
+          </w:p>
+          <w:p>
+            <w:pPr>
+              <w:rPr>
+                <w:rFonts w:ascii="Arial" w:hAnsi="Arial" w:cs="Arial"/>
+                <w:sz w:val="20"/>
+                <w:szCs w:val="20"/>
+              </w:rPr>
+            </w:pPr>
+            <w:r>
+              <w:rPr>
+                <w:rFonts w:ascii="Arial" w:hAnsi="Arial" w:cs="Arial"/>
+                <w:sz w:val="20"/>
+                <w:szCs w:val="20"/>
+              </w:rPr>
+              <w:t xml:space="preserve">Modo de transmissão: </w:t>
+            </w:r>
+            <w:proofErr w:type="spellStart"/>
+            <w:r>
+              <w:rPr>
+                <w:rFonts w:ascii="Arial" w:hAnsi="Arial" w:cs="Arial"/>
+                <w:sz w:val="20"/>
+                <w:szCs w:val="20"/>
+              </w:rPr>
+              <w:t>Modbus</w:t>
+            </w:r>
+            <w:proofErr w:type="spellEnd"/>
+            <w:r>
+              <w:rPr>
+                <w:rFonts w:ascii="Arial" w:hAnsi="Arial" w:cs="Arial"/>
+                <w:sz w:val="20"/>
+                <w:szCs w:val="20"/>
+              </w:rPr>
+              <w:t xml:space="preserve"> RTU Escravo</w:t>
+            </w:r>
+          </w:p>
+          <w:p>
+            <w:pPr>
+              <w:rPr>
+                <w:rFonts w:ascii="Arial" w:hAnsi="Arial" w:cs="Arial"/>
+                <w:sz w:val="20"/>
+                <w:szCs w:val="20"/>
+              </w:rPr>
+            </w:pPr>
+            <w:r>
+              <w:rPr>
+                <w:rFonts w:ascii="Arial" w:hAnsi="Arial" w:cs="Arial"/>
+                <w:sz w:val="20"/>
+                <w:szCs w:val="20"/>
+              </w:rPr>
+              <w:t>Distância máxima 6m (20 pés)</w:t>
+            </w:r>
+          </w:p>
+        </w:tc>
+      </w:tr>
+      <w:tr>
+        <w:tc>
+          <w:tcPr>
+            <w:tcW w:w="5097" w:type="dxa"/>
+          </w:tcPr>
+          <w:p>
+            <w:pPr>
+              <w:rPr>
+                <w:rFonts w:ascii="Arial" w:hAnsi="Arial" w:cs="Arial"/>
+                <w:sz w:val="20"/>
+                <w:szCs w:val="20"/>
+              </w:rPr>
+            </w:pPr>
+            <w:r>
+              <w:rPr>
+                <w:rFonts w:ascii="Arial" w:hAnsi="Arial" w:cs="Arial"/>
+                <w:sz w:val="20"/>
+                <w:szCs w:val="20"/>
+              </w:rPr>
+              <w:t>Porta Ethernet</w:t>
+            </w:r>
+          </w:p>
+        </w:tc>
+        <w:tc>
+          <w:tcPr>
+            <w:tcW w:w="5097" w:type="dxa"/>
+          </w:tcPr>
+          <w:p>
+            <w:pPr>
               <w:rPr>
                 <w:rFonts w:ascii="Arial" w:hAnsi="Arial" w:cs="Arial"/>
                 <w:sz w:val="20"/>
                 <w:szCs w:val="20"/>
                 <w:lang w:val="en-US"/>
               </w:rPr>
-              <w:t>Ethernet 10/100Mbps full-duplex 10T/100Tx Auto.</w:t>
-            </w:r>
-          </w:p>
-          <w:p>
-            <w:pPr>
+            </w:pPr>
+            <w:r>
               <w:rPr>
                 <w:rFonts w:ascii="Arial" w:hAnsi="Arial" w:cs="Arial"/>
                 <w:sz w:val="20"/>
                 <w:szCs w:val="20"/>
-              </w:rPr>
-            </w:pPr>
-            <w:r>
+                <w:lang w:val="en-US"/>
+              </w:rPr>
+              <w:t>Ethernet 10/100Mbps full-duplex 10T/100Tx Auto.</w:t>
+            </w:r>
+          </w:p>
+          <w:p>
+            <w:pPr>
               <w:rPr>
                 <w:rFonts w:ascii="Arial" w:hAnsi="Arial" w:cs="Arial"/>
                 <w:sz w:val="20"/>
                 <w:szCs w:val="20"/>
               </w:rPr>
-              <w:t>Suporte HP Auto-Mdix.</w:t>
-            </w:r>
-          </w:p>
-          <w:p>
-            <w:pPr>
+            </w:pPr>
+            <w:r>
               <w:rPr>
                 <w:rFonts w:ascii="Arial" w:hAnsi="Arial" w:cs="Arial"/>
                 <w:sz w:val="20"/>
                 <w:szCs w:val="20"/>
               </w:rPr>
-            </w:pPr>
+              <w:t xml:space="preserve">Suporte HP </w:t>
+            </w:r>
+            <w:proofErr w:type="spellStart"/>
             <w:r>
               <w:rPr>
                 <w:rFonts w:ascii="Arial" w:hAnsi="Arial" w:cs="Arial"/>
                 <w:sz w:val="20"/>
                 <w:szCs w:val="20"/>
               </w:rPr>
-              <w:t>Compatível IEE802.3/802.3u (Fast Ethernet).</w:t>
-            </w:r>
-          </w:p>
-          <w:p>
-            <w:pPr>
+              <w:t>Auto-Mdix</w:t>
+            </w:r>
+            <w:proofErr w:type="spellEnd"/>
+            <w:r>
               <w:rPr>
                 <w:rFonts w:ascii="Arial" w:hAnsi="Arial" w:cs="Arial"/>
                 <w:sz w:val="20"/>
                 <w:szCs w:val="20"/>
               </w:rPr>
-            </w:pPr>
-            <w:r>
+              <w:t>.</w:t>
+            </w:r>
+          </w:p>
+          <w:p>
+            <w:pPr>
               <w:rPr>
                 <w:rFonts w:ascii="Arial" w:hAnsi="Arial" w:cs="Arial"/>
                 <w:sz w:val="20"/>
                 <w:szCs w:val="20"/>
               </w:rPr>
-              <w:t>Compatível ISO802-3/IEEE802.3 (10BASE-T).</w:t>
-            </w:r>
-          </w:p>
-        </w:tc>
-      </w:tr>
-      <w:tr>
-        <w:tc>
-          <w:tcPr>
-            <w:tcW w:w="5097" w:type="dxa"/>
-          </w:tcPr>
-          <w:p>
-            <w:pPr>
+            </w:pPr>
+            <w:r>
               <w:rPr>
                 <w:rFonts w:ascii="Arial" w:hAnsi="Arial" w:cs="Arial"/>
                 <w:sz w:val="20"/>
                 <w:szCs w:val="20"/>
               </w:rPr>
-            </w:pPr>
+              <w:t>Compatível IEE802.3/802.3u (</w:t>
+            </w:r>
+            <w:proofErr w:type="spellStart"/>
             <w:r>
               <w:rPr>
                 <w:rFonts w:ascii="Arial" w:hAnsi="Arial" w:cs="Arial"/>
                 <w:sz w:val="20"/>
                 <w:szCs w:val="20"/>
               </w:rPr>
-              <w:t>Display</w:t>
-            </w:r>
-          </w:p>
-        </w:tc>
-        <w:tc>
-          <w:tcPr>
-            <w:tcW w:w="5097" w:type="dxa"/>
-          </w:tcPr>
-          <w:p>
-            <w:pPr>
+              <w:t>Fast</w:t>
+            </w:r>
+            <w:proofErr w:type="spellEnd"/>
+            <w:r>
               <w:rPr>
                 <w:rFonts w:ascii="Arial" w:hAnsi="Arial" w:cs="Arial"/>
                 <w:sz w:val="20"/>
                 <w:szCs w:val="20"/>
               </w:rPr>
-            </w:pPr>
-            <w:r>
+              <w:t xml:space="preserve"> Ethernet).</w:t>
+            </w:r>
+          </w:p>
+          <w:p>
+            <w:pPr>
               <w:rPr>
                 <w:rFonts w:ascii="Arial" w:hAnsi="Arial" w:cs="Arial"/>
                 <w:sz w:val="20"/>
                 <w:szCs w:val="20"/>
               </w:rPr>
-              <w:t xml:space="preserve">Gráfico </w:t>
-            </w:r>
+            </w:pPr>
             <w:r>
               <w:rPr>
                 <w:rFonts w:ascii="Arial" w:hAnsi="Arial" w:cs="Arial"/>
                 <w:sz w:val="20"/>
                 <w:szCs w:val="20"/>
               </w:rPr>
+              <w:t>Compatível ISO802-3/IEEE802.3 (10BASE-T).</w:t>
+            </w:r>
+          </w:p>
+        </w:tc>
+      </w:tr>
+      <w:tr>
+        <w:tc>
+          <w:tcPr>
+            <w:tcW w:w="5097" w:type="dxa"/>
+          </w:tcPr>
+          <w:p>
+            <w:pPr>
+              <w:rPr>
+                <w:rFonts w:ascii="Arial" w:hAnsi="Arial" w:cs="Arial"/>
+                <w:sz w:val="20"/>
+                <w:szCs w:val="20"/>
+              </w:rPr>
+            </w:pPr>
+            <w:r>
+              <w:rPr>
+                <w:rFonts w:ascii="Arial" w:hAnsi="Arial" w:cs="Arial"/>
+                <w:sz w:val="20"/>
+                <w:szCs w:val="20"/>
+              </w:rPr>
+              <w:t>Display</w:t>
+            </w:r>
+          </w:p>
+        </w:tc>
+        <w:tc>
+          <w:tcPr>
+            <w:tcW w:w="5097" w:type="dxa"/>
+          </w:tcPr>
+          <w:p>
+            <w:pPr>
+              <w:rPr>
+                <w:rFonts w:ascii="Arial" w:hAnsi="Arial" w:cs="Arial"/>
+                <w:sz w:val="20"/>
+                <w:szCs w:val="20"/>
+              </w:rPr>
+            </w:pPr>
+            <w:proofErr w:type="gramStart"/>
+            <w:r>
+              <w:rPr>
+                <w:rFonts w:ascii="Arial" w:hAnsi="Arial" w:cs="Arial"/>
+                <w:sz w:val="20"/>
+                <w:szCs w:val="20"/>
+              </w:rPr>
+              <w:t xml:space="preserve">Gráfico </w:t>
+            </w:r>
+            <w:r>
+              <w:rPr>
+                <w:rFonts w:ascii="Arial" w:hAnsi="Arial" w:cs="Arial"/>
+                <w:sz w:val="20"/>
+                <w:szCs w:val="20"/>
+              </w:rPr>
               <w:t>???</w:t>
             </w:r>
+            <w:proofErr w:type="gramEnd"/>
           </w:p>
           <w:p>
             <w:pPr>
@@ -4388,8 +4602,18 @@
                 <w:sz w:val="20"/>
                 <w:szCs w:val="20"/>
               </w:rPr>
-              <w:t>Comunicação Modbus</w:t>
-            </w:r>
+              <w:t xml:space="preserve">Comunicação </w:t>
+            </w:r>
+            <w:proofErr w:type="spellStart"/>
+            <w:r>
+              <w:rPr>
+                <w:rFonts w:ascii="Arial" w:hAnsi="Arial" w:cs="Arial"/>
+                <w:sz w:val="20"/>
+                <w:szCs w:val="20"/>
+              </w:rPr>
+              <w:t>Modbus</w:t>
+            </w:r>
+            <w:proofErr w:type="spellEnd"/>
           </w:p>
           <w:p>
             <w:pPr>
@@ -4477,8 +4701,49 @@
                 <w:sz w:val="20"/>
                 <w:szCs w:val="20"/>
               </w:rPr>
-              <w:t>L: xxx A: xxx P: xxx</w:t>
-            </w:r>
+              <w:t xml:space="preserve">L: </w:t>
+            </w:r>
+            <w:proofErr w:type="spellStart"/>
+            <w:r>
+              <w:rPr>
+                <w:sz w:val="20"/>
+                <w:szCs w:val="20"/>
+              </w:rPr>
+              <w:t>xxx</w:t>
+            </w:r>
+            <w:proofErr w:type="spellEnd"/>
+            <w:r>
+              <w:rPr>
+                <w:sz w:val="20"/>
+                <w:szCs w:val="20"/>
+              </w:rPr>
+              <w:t xml:space="preserve"> A: </w:t>
+            </w:r>
+            <w:proofErr w:type="spellStart"/>
+            <w:r>
+              <w:rPr>
+                <w:sz w:val="20"/>
+                <w:szCs w:val="20"/>
+              </w:rPr>
+              <w:t>xxx</w:t>
+            </w:r>
+            <w:proofErr w:type="spellEnd"/>
+            <w:r>
+              <w:rPr>
+                <w:sz w:val="20"/>
+                <w:szCs w:val="20"/>
+              </w:rPr>
+              <w:t xml:space="preserve"> P: </w:t>
+            </w:r>
+            <w:proofErr w:type="spellStart"/>
+            <w:r>
+              <w:rPr>
+                <w:sz w:val="20"/>
+                <w:szCs w:val="20"/>
+              </w:rPr>
+              <w:t>xxx</w:t>
+            </w:r>
+            <w:proofErr w:type="spellEnd"/>
           </w:p>
         </w:tc>
       </w:tr>
@@ -4693,7 +4958,21 @@
         <w:rPr>
           <w:rStyle w:val="Heading2Char"/>
         </w:rPr>
-        <w:t>Comunicação Modbus RTU Master</w:t>
+        <w:t xml:space="preserve">Comunicação </w:t>
+      </w:r>
+      <w:proofErr w:type="spellStart"/>
+      <w:r>
+        <w:rPr>
+          <w:rStyle w:val="Heading2Char"/>
+        </w:rPr>
+        <w:t>Modbus</w:t>
+      </w:r>
+      <w:proofErr w:type="spellEnd"/>
+      <w:r>
+        <w:rPr>
+          <w:rStyle w:val="Heading2Char"/>
+        </w:rPr>
+        <w:t xml:space="preserve"> RTU Master</w:t>
       </w:r>
       <w:bookmarkEnd w:id="37"/>
       <w:bookmarkEnd w:id="38"/>
@@ -4861,8 +5140,13 @@
             <w:tcW w:w="0" w:type="auto"/>
           </w:tcPr>
           <w:p>
-            <w:r>
-              <w:t>Baud rate</w:t>
+            <w:proofErr w:type="spellStart"/>
+            <w:r>
+              <w:t>Baud</w:t>
+            </w:r>
+            <w:proofErr w:type="spellEnd"/>
+            <w:r>
+              <w:t xml:space="preserve"> rate</w:t>
             </w:r>
           </w:p>
         </w:tc>
@@ -4964,9 +5248,11 @@
             <w:tcW w:w="0" w:type="auto"/>
           </w:tcPr>
           <w:p>
+            <w:proofErr w:type="spellStart"/>
             <w:r>
               <w:t>Parity</w:t>
             </w:r>
+            <w:proofErr w:type="spellEnd"/>
           </w:p>
         </w:tc>
         <w:tc>
@@ -4988,8 +5274,17 @@
                 <w:sz w:val="20"/>
                 <w:szCs w:val="20"/>
               </w:rPr>
-              <w:t>, Par, Ímpar</w:t>
-            </w:r>
+              <w:t xml:space="preserve">, Par, </w:t>
+            </w:r>
+            <w:proofErr w:type="gramStart"/>
+            <w:r>
+              <w:rPr>
+                <w:sz w:val="20"/>
+                <w:szCs w:val="20"/>
+              </w:rPr>
+              <w:t>Ímpar</w:t>
+            </w:r>
+            <w:proofErr w:type="gramEnd"/>
           </w:p>
         </w:tc>
         <w:tc>
@@ -5203,8 +5498,13 @@
             <w:tcW w:w="0" w:type="auto"/>
           </w:tcPr>
           <w:p>
-            <w:r>
-              <w:t>Baud rate</w:t>
+            <w:proofErr w:type="spellStart"/>
+            <w:r>
+              <w:t>Baud</w:t>
+            </w:r>
+            <w:proofErr w:type="spellEnd"/>
+            <w:r>
+              <w:t xml:space="preserve"> rate</w:t>
             </w:r>
           </w:p>
         </w:tc>
@@ -5306,9 +5606,11 @@
             <w:tcW w:w="0" w:type="auto"/>
           </w:tcPr>
           <w:p>
+            <w:proofErr w:type="spellStart"/>
             <w:r>
               <w:t>Parity</w:t>
             </w:r>
+            <w:proofErr w:type="spellEnd"/>
           </w:p>
         </w:tc>
         <w:tc>
@@ -5330,8 +5632,17 @@
                 <w:sz w:val="20"/>
                 <w:szCs w:val="20"/>
               </w:rPr>
-              <w:t>, Par, Ímpar</w:t>
-            </w:r>
+              <w:t xml:space="preserve">, Par, </w:t>
+            </w:r>
+            <w:proofErr w:type="gramStart"/>
+            <w:r>
+              <w:rPr>
+                <w:sz w:val="20"/>
+                <w:szCs w:val="20"/>
+              </w:rPr>
+              <w:t>Ímpar</w:t>
+            </w:r>
+            <w:proofErr w:type="gramEnd"/>
           </w:p>
         </w:tc>
         <w:tc>
@@ -5416,9 +5727,14 @@
       </w:pPr>
       <w:bookmarkStart w:id="41" w:name="_Toc487639168"/>
       <w:r>
-        <w:t>Parâmetros do protocolo Modbus</w:t>
+        <w:t xml:space="preserve">Parâmetros do protocolo </w:t>
+      </w:r>
+      <w:proofErr w:type="spellStart"/>
+      <w:r>
+        <w:t>Modbus</w:t>
       </w:r>
       <w:bookmarkEnd w:id="41"/>
+      <w:proofErr w:type="spellEnd"/>
     </w:p>
     <w:tbl>
       <w:tblPr>
@@ -5572,8 +5888,13 @@
           </w:tcPr>
           <w:p>
             <w:r>
-              <w:t>Endereço Modbus</w:t>
-            </w:r>
+              <w:t xml:space="preserve">Endereço </w:t>
+            </w:r>
+            <w:proofErr w:type="spellStart"/>
+            <w:r>
+              <w:t>Modbus</w:t>
+            </w:r>
+            <w:proofErr w:type="spellEnd"/>
           </w:p>
         </w:tc>
         <w:tc>
@@ -5604,7 +5925,15 @@
               <w:t>E</w:t>
             </w:r>
             <w:r>
-              <w:t>ndereço modbus dos inversores</w:t>
+              <w:t xml:space="preserve">ndereço </w:t>
+            </w:r>
+            <w:proofErr w:type="spellStart"/>
+            <w:r>
+              <w:t>modbus</w:t>
+            </w:r>
+            <w:proofErr w:type="spellEnd"/>
+            <w:r>
+              <w:t xml:space="preserve"> dos inversores</w:t>
             </w:r>
           </w:p>
         </w:tc>
@@ -5664,11 +5993,33 @@
                 <w:lang w:val="en-US"/>
               </w:rPr>
             </w:pPr>
+            <w:proofErr w:type="spellStart"/>
             <w:r>
               <w:rPr>
                 <w:lang w:val="en-US"/>
               </w:rPr>
-              <w:t>Ordem dos registros Modbus:</w:t>
+              <w:t>Ordem</w:t>
+            </w:r>
+            <w:proofErr w:type="spellEnd"/>
+            <w:r>
+              <w:rPr>
+                <w:lang w:val="en-US"/>
+              </w:rPr>
+              <w:t xml:space="preserve"> dos </w:t>
+            </w:r>
+            <w:proofErr w:type="spellStart"/>
+            <w:r>
+              <w:rPr>
+                <w:lang w:val="en-US"/>
+              </w:rPr>
+              <w:t>registros</w:t>
+            </w:r>
+            <w:proofErr w:type="spellEnd"/>
+            <w:r>
+              <w:rPr>
+                <w:lang w:val="en-US"/>
+              </w:rPr>
+              <w:t xml:space="preserve"> Modbus:</w:t>
             </w:r>
           </w:p>
           <w:p>
@@ -5734,12 +6085,14 @@
                 <w:lang w:val="en-US"/>
               </w:rPr>
             </w:pPr>
+            <w:proofErr w:type="spellStart"/>
             <w:r>
               <w:rPr>
                 <w:lang w:val="en-US"/>
               </w:rPr>
               <w:t>Modelo</w:t>
             </w:r>
+            <w:proofErr w:type="spellEnd"/>
           </w:p>
         </w:tc>
         <w:tc>
@@ -5938,8 +6291,13 @@
           </w:tcPr>
           <w:p>
             <w:r>
-              <w:t>Endereço Modbus</w:t>
-            </w:r>
+              <w:t xml:space="preserve">Endereço </w:t>
+            </w:r>
+            <w:proofErr w:type="spellStart"/>
+            <w:r>
+              <w:t>Modbus</w:t>
+            </w:r>
+            <w:proofErr w:type="spellEnd"/>
           </w:p>
         </w:tc>
         <w:tc>
@@ -5964,7 +6322,15 @@
           </w:tcPr>
           <w:p>
             <w:r>
-              <w:t>Endereço modbus dos controladores</w:t>
+              <w:t xml:space="preserve">Endereço </w:t>
+            </w:r>
+            <w:proofErr w:type="spellStart"/>
+            <w:r>
+              <w:t>modbus</w:t>
+            </w:r>
+            <w:proofErr w:type="spellEnd"/>
+            <w:r>
+              <w:t xml:space="preserve"> dos controladores</w:t>
             </w:r>
           </w:p>
         </w:tc>
@@ -6021,11 +6387,33 @@
                 <w:lang w:val="en-US"/>
               </w:rPr>
             </w:pPr>
+            <w:proofErr w:type="spellStart"/>
             <w:r>
               <w:rPr>
                 <w:lang w:val="en-US"/>
               </w:rPr>
-              <w:t>Ordem dos registros Modbus:</w:t>
+              <w:t>Ordem</w:t>
+            </w:r>
+            <w:proofErr w:type="spellEnd"/>
+            <w:r>
+              <w:rPr>
+                <w:lang w:val="en-US"/>
+              </w:rPr>
+              <w:t xml:space="preserve"> dos </w:t>
+            </w:r>
+            <w:proofErr w:type="spellStart"/>
+            <w:r>
+              <w:rPr>
+                <w:lang w:val="en-US"/>
+              </w:rPr>
+              <w:t>registros</w:t>
+            </w:r>
+            <w:proofErr w:type="spellEnd"/>
+            <w:r>
+              <w:rPr>
+                <w:lang w:val="en-US"/>
+              </w:rPr>
+              <w:t xml:space="preserve"> Modbus:</w:t>
             </w:r>
           </w:p>
           <w:p>
@@ -6091,12 +6479,14 @@
                 <w:lang w:val="en-US"/>
               </w:rPr>
             </w:pPr>
+            <w:proofErr w:type="spellStart"/>
             <w:r>
               <w:rPr>
                 <w:lang w:val="en-US"/>
               </w:rPr>
               <w:t>Modelo</w:t>
             </w:r>
+            <w:proofErr w:type="spellEnd"/>
           </w:p>
         </w:tc>
         <w:tc>
@@ -6309,7 +6699,16 @@
                 <w:sz w:val="21"/>
                 <w:szCs w:val="21"/>
               </w:rPr>
-              <w:t>SG33KTL-M, SG40KTL-M, SG49K5J, SG50KTL-M, SG60KU, SG60KU-M, SG60KTL, SG60KTL-M, SG36KTL-M, SG8KTL-M</w:t>
+              <w:t>SG33KTL-M, SG40KTL-M, SG49K5J, SG50KTL-M, SG60KU, SG60KU-M, SG60KTL, SG60KTL-M, SG36KTL-M, SG8KTL-</w:t>
+            </w:r>
+            <w:proofErr w:type="gramStart"/>
+            <w:r>
+              <w:rPr>
+                <w:rFonts w:ascii="TimesNewRomanPSMT" w:hAnsi="TimesNewRomanPSMT" w:cs="TimesNewRomanPSMT"/>
+                <w:sz w:val="21"/>
+                <w:szCs w:val="21"/>
+              </w:rPr>
+              <w:t>M</w:t>
             </w:r>
             <w:r>
               <w:rPr>
@@ -6325,7 +6724,16 @@
                 <w:sz w:val="21"/>
                 <w:szCs w:val="21"/>
               </w:rPr>
-              <w:t>SG10KTL-M</w:t>
+              <w:t>SG</w:t>
+            </w:r>
+            <w:proofErr w:type="gramEnd"/>
+            <w:r>
+              <w:rPr>
+                <w:rFonts w:ascii="TimesNewRomanPSMT" w:hAnsi="TimesNewRomanPSMT" w:cs="TimesNewRomanPSMT"/>
+                <w:sz w:val="21"/>
+                <w:szCs w:val="21"/>
+              </w:rPr>
+              <w:t>10KTL-M</w:t>
             </w:r>
             <w:r>
               <w:rPr>
@@ -6403,7 +6811,35 @@
               <w:rPr>
                 <w:b/>
               </w:rPr>
-              <w:t>Input Registers (Função Modbus 0x04)</w:t>
+              <w:t xml:space="preserve">Input </w:t>
+            </w:r>
+            <w:proofErr w:type="spellStart"/>
+            <w:r>
+              <w:rPr>
+                <w:b/>
+              </w:rPr>
+              <w:t>Registers</w:t>
+            </w:r>
+            <w:proofErr w:type="spellEnd"/>
+            <w:r>
+              <w:rPr>
+                <w:b/>
+              </w:rPr>
+              <w:t xml:space="preserve"> (Função </w:t>
+            </w:r>
+            <w:proofErr w:type="spellStart"/>
+            <w:r>
+              <w:rPr>
+                <w:b/>
+              </w:rPr>
+              <w:t>Modbus</w:t>
+            </w:r>
+            <w:proofErr w:type="spellEnd"/>
+            <w:r>
+              <w:rPr>
+                <w:b/>
+              </w:rPr>
+              <w:t xml:space="preserve"> 0x04)</w:t>
             </w:r>
             <w:r>
               <w:rPr>
@@ -6828,7 +7264,23 @@
                 <w:b/>
                 <w:lang w:val="en-US"/>
               </w:rPr>
-              <w:t xml:space="preserve">Holding Registers (Função Modbus 0x06) </w:t>
+              <w:t>Holding Registers (</w:t>
+            </w:r>
+            <w:proofErr w:type="spellStart"/>
+            <w:r>
+              <w:rPr>
+                <w:b/>
+                <w:lang w:val="en-US"/>
+              </w:rPr>
+              <w:t>Função</w:t>
+            </w:r>
+            <w:proofErr w:type="spellEnd"/>
+            <w:r>
+              <w:rPr>
+                <w:b/>
+                <w:lang w:val="en-US"/>
+              </w:rPr>
+              <w:t xml:space="preserve"> Modbus 0x06) </w:t>
             </w:r>
           </w:p>
         </w:tc>
@@ -7075,7 +7527,25 @@
                 <w:sz w:val="21"/>
                 <w:szCs w:val="21"/>
               </w:rPr>
-              <w:t>0xAA: Enable;</w:t>
+              <w:t xml:space="preserve">0xAA: </w:t>
+            </w:r>
+            <w:proofErr w:type="spellStart"/>
+            <w:r>
+              <w:rPr>
+                <w:rFonts w:ascii="TimesNewRomanPSMT" w:hAnsi="TimesNewRomanPSMT" w:cs="TimesNewRomanPSMT"/>
+                <w:sz w:val="21"/>
+                <w:szCs w:val="21"/>
+              </w:rPr>
+              <w:t>Enable</w:t>
+            </w:r>
+            <w:proofErr w:type="spellEnd"/>
+            <w:r>
+              <w:rPr>
+                <w:rFonts w:ascii="TimesNewRomanPSMT" w:hAnsi="TimesNewRomanPSMT" w:cs="TimesNewRomanPSMT"/>
+                <w:sz w:val="21"/>
+                <w:szCs w:val="21"/>
+              </w:rPr>
+              <w:t>;</w:t>
             </w:r>
           </w:p>
           <w:p>
@@ -7099,6 +7569,7 @@
             </w:r>
           </w:p>
           <w:p>
+            <w:proofErr w:type="spellStart"/>
             <w:r>
               <w:rPr>
                 <w:rFonts w:ascii="TimesNewRomanPSMT" w:hAnsi="TimesNewRomanPSMT" w:cs="TimesNewRomanPSMT"/>
@@ -7107,6 +7578,7 @@
               </w:rPr>
               <w:t>Disable</w:t>
             </w:r>
+            <w:proofErr w:type="spellEnd"/>
           </w:p>
         </w:tc>
         <w:tc>
@@ -7557,7 +8029,35 @@
               <w:rPr>
                 <w:b/>
               </w:rPr>
-              <w:t xml:space="preserve">Input Registers (Função Modbus 0x04) </w:t>
+              <w:t xml:space="preserve">Input </w:t>
+            </w:r>
+            <w:proofErr w:type="spellStart"/>
+            <w:r>
+              <w:rPr>
+                <w:b/>
+              </w:rPr>
+              <w:t>Registers</w:t>
+            </w:r>
+            <w:proofErr w:type="spellEnd"/>
+            <w:r>
+              <w:rPr>
+                <w:b/>
+              </w:rPr>
+              <w:t xml:space="preserve"> (Função </w:t>
+            </w:r>
+            <w:proofErr w:type="spellStart"/>
+            <w:r>
+              <w:rPr>
+                <w:b/>
+              </w:rPr>
+              <w:t>Modbus</w:t>
+            </w:r>
+            <w:proofErr w:type="spellEnd"/>
+            <w:r>
+              <w:rPr>
+                <w:b/>
+              </w:rPr>
+              <w:t xml:space="preserve"> 0x04) </w:t>
             </w:r>
           </w:p>
         </w:tc>
@@ -8043,11 +8543,19 @@
               </w:rPr>
               <w:t xml:space="preserve">Bit 00: </w:t>
             </w:r>
+            <w:proofErr w:type="spellStart"/>
             <w:r>
               <w:rPr>
                 <w:lang w:val="en-US"/>
               </w:rPr>
-              <w:t>estado GCB</w:t>
+              <w:t>estado</w:t>
+            </w:r>
+            <w:proofErr w:type="spellEnd"/>
+            <w:r>
+              <w:rPr>
+                <w:lang w:val="en-US"/>
+              </w:rPr>
+              <w:t xml:space="preserve"> GCB</w:t>
             </w:r>
           </w:p>
         </w:tc>
@@ -8174,7 +8682,21 @@
               <w:rPr>
                 <w:lang w:val="en-US"/>
               </w:rPr>
-              <w:t>Bit 01: estado M</w:t>
+              <w:t xml:space="preserve">Bit 01: </w:t>
+            </w:r>
+            <w:proofErr w:type="spellStart"/>
+            <w:r>
+              <w:rPr>
+                <w:lang w:val="en-US"/>
+              </w:rPr>
+              <w:t>estado</w:t>
+            </w:r>
+            <w:proofErr w:type="spellEnd"/>
+            <w:r>
+              <w:rPr>
+                <w:lang w:val="en-US"/>
+              </w:rPr>
+              <w:t xml:space="preserve"> M</w:t>
             </w:r>
             <w:r>
               <w:rPr>
@@ -8303,6 +8825,7 @@
               </w:rPr>
               <w:t xml:space="preserve">Bit 03: </w:t>
             </w:r>
+            <w:proofErr w:type="spellStart"/>
             <w:r>
               <w:rPr>
                 <w:lang w:val="en-US"/>
@@ -8313,7 +8836,14 @@
               <w:rPr>
                 <w:lang w:val="en-US"/>
               </w:rPr>
-              <w:t>o MGCB</w:t>
+              <w:t>o</w:t>
+            </w:r>
+            <w:proofErr w:type="spellEnd"/>
+            <w:r>
+              <w:rPr>
+                <w:lang w:val="en-US"/>
+              </w:rPr>
+              <w:t xml:space="preserve"> MGCB</w:t>
             </w:r>
           </w:p>
         </w:tc>
@@ -8495,8 +9025,13 @@
           </w:tcPr>
           <w:p>
             <w:r>
-              <w:t>IP Address</w:t>
-            </w:r>
+              <w:t xml:space="preserve">IP </w:t>
+            </w:r>
+            <w:proofErr w:type="spellStart"/>
+            <w:r>
+              <w:t>Address</w:t>
+            </w:r>
+            <w:proofErr w:type="spellEnd"/>
           </w:p>
         </w:tc>
         <w:tc>
@@ -8542,9 +9077,19 @@
             <w:tcW w:w="0" w:type="auto"/>
           </w:tcPr>
           <w:p>
-            <w:r>
-              <w:t>Subnet mask</w:t>
-            </w:r>
+            <w:proofErr w:type="spellStart"/>
+            <w:r>
+              <w:t>Subnet</w:t>
+            </w:r>
+            <w:proofErr w:type="spellEnd"/>
+            <w:r>
+              <w:t xml:space="preserve"> </w:t>
+            </w:r>
+            <w:proofErr w:type="spellStart"/>
+            <w:r>
+              <w:t>mask</w:t>
+            </w:r>
+            <w:proofErr w:type="spellEnd"/>
           </w:p>
         </w:tc>
         <w:tc>
@@ -8636,8 +9181,13 @@
           </w:tcPr>
           <w:p>
             <w:r>
-              <w:t>DHCP Address</w:t>
-            </w:r>
+              <w:t xml:space="preserve">DHCP </w:t>
+            </w:r>
+            <w:proofErr w:type="spellStart"/>
+            <w:r>
+              <w:t>Address</w:t>
+            </w:r>
+            <w:proofErr w:type="spellEnd"/>
           </w:p>
         </w:tc>
         <w:tc>
@@ -8681,8 +9231,13 @@
           </w:tcPr>
           <w:p>
             <w:r>
-              <w:t>DHCP Port</w:t>
-            </w:r>
+              <w:t xml:space="preserve">DHCP </w:t>
+            </w:r>
+            <w:proofErr w:type="spellStart"/>
+            <w:r>
+              <w:t>Port</w:t>
+            </w:r>
+            <w:proofErr w:type="spellEnd"/>
           </w:p>
         </w:tc>
         <w:tc>
@@ -8731,8 +9286,13 @@
           </w:tcPr>
           <w:p>
             <w:r>
-              <w:t>DNS Address</w:t>
-            </w:r>
+              <w:t xml:space="preserve">DNS </w:t>
+            </w:r>
+            <w:proofErr w:type="spellStart"/>
+            <w:r>
+              <w:t>Address</w:t>
+            </w:r>
+            <w:proofErr w:type="spellEnd"/>
           </w:p>
         </w:tc>
         <w:tc>
@@ -8994,8 +9554,13 @@
             <w:pPr>
               <w:jc w:val="center"/>
             </w:pPr>
-            <w:r>
-              <w:t>Delay 1</w:t>
+            <w:proofErr w:type="spellStart"/>
+            <w:r>
+              <w:t>Delay</w:t>
+            </w:r>
+            <w:proofErr w:type="spellEnd"/>
+            <w:r>
+              <w:t xml:space="preserve"> 1</w:t>
             </w:r>
           </w:p>
         </w:tc>
@@ -9148,8 +9713,13 @@
             <w:pPr>
               <w:jc w:val="center"/>
             </w:pPr>
-            <w:r>
-              <w:t>Delay 2</w:t>
+            <w:proofErr w:type="spellStart"/>
+            <w:r>
+              <w:t>Delay</w:t>
+            </w:r>
+            <w:proofErr w:type="spellEnd"/>
+            <w:r>
+              <w:t xml:space="preserve"> 2</w:t>
             </w:r>
           </w:p>
         </w:tc>
@@ -9299,8 +9869,13 @@
             <w:pPr>
               <w:jc w:val="center"/>
             </w:pPr>
-            <w:r>
-              <w:t>Delay 3</w:t>
+            <w:proofErr w:type="spellStart"/>
+            <w:r>
+              <w:t>Delay</w:t>
+            </w:r>
+            <w:proofErr w:type="spellEnd"/>
+            <w:r>
+              <w:t xml:space="preserve"> 3</w:t>
             </w:r>
           </w:p>
         </w:tc>
@@ -9450,8 +10025,13 @@
             <w:pPr>
               <w:jc w:val="center"/>
             </w:pPr>
-            <w:r>
-              <w:t>Delay 4</w:t>
+            <w:proofErr w:type="spellStart"/>
+            <w:r>
+              <w:t>Delay</w:t>
+            </w:r>
+            <w:proofErr w:type="spellEnd"/>
+            <w:r>
+              <w:t xml:space="preserve"> 4</w:t>
             </w:r>
           </w:p>
         </w:tc>
@@ -9537,7 +10117,7 @@
         </w:numPr>
       </w:pPr>
       <w:r>
-        <w:t>01 – Feedback do GCB/MGCB</w:t>
+        <w:t>01 – Feedback do GCB</w:t>
       </w:r>
     </w:p>
     <w:p>
@@ -9549,7 +10129,13 @@
         </w:numPr>
       </w:pPr>
       <w:r>
-        <w:t>02 – Feedback do MCB</w:t>
+        <w:t>02 – Fe</w:t>
+      </w:r>
+      <w:r>
+        <w:t>e</w:t>
+      </w:r>
+      <w:r>
+        <w:t>dback do MGCB</w:t>
       </w:r>
     </w:p>
     <w:p>
@@ -9561,7 +10147,13 @@
         </w:numPr>
       </w:pPr>
       <w:r>
-        <w:t>10 – Habilitar configuração alternativa</w:t>
+        <w:t>0</w:t>
+      </w:r>
+      <w:r>
+        <w:t>3</w:t>
+      </w:r>
+      <w:r>
+        <w:t xml:space="preserve"> – Feedback do MCB</w:t>
       </w:r>
     </w:p>
     <w:p>
@@ -9572,16 +10164,42 @@
           <w:numId w:val="6"/>
         </w:numPr>
       </w:pPr>
+      <w:r>
+        <w:t xml:space="preserve">04 – </w:t>
+      </w:r>
+      <w:proofErr w:type="spellStart"/>
+      <w:r>
+        <w:t>Disable</w:t>
+      </w:r>
+      <w:proofErr w:type="spellEnd"/>
+      <w:r>
+        <w:t xml:space="preserve"> PV system </w:t>
+      </w:r>
+      <w:proofErr w:type="spellStart"/>
+      <w:r>
+        <w:t>power</w:t>
+      </w:r>
+      <w:proofErr w:type="spellEnd"/>
+      <w:r>
+        <w:t xml:space="preserve"> limit</w:t>
+      </w:r>
+      <w:bookmarkStart w:id="52" w:name="_GoBack"/>
+      <w:bookmarkEnd w:id="52"/>
     </w:p>
     <w:p>
       <w:pPr>
+        <w:ind w:left="1416"/>
+      </w:pPr>
+    </w:p>
+    <w:p>
+      <w:pPr>
         <w:pStyle w:val="Heading2"/>
       </w:pPr>
-      <w:bookmarkStart w:id="52" w:name="_Toc487639177"/>
+      <w:bookmarkStart w:id="53" w:name="_Toc487639177"/>
       <w:r>
         <w:t>Saídas digitais</w:t>
       </w:r>
-      <w:bookmarkEnd w:id="52"/>
+      <w:bookmarkEnd w:id="53"/>
     </w:p>
     <w:tbl>
       <w:tblPr>
@@ -10018,11 +10636,11 @@
       <w:pPr>
         <w:pStyle w:val="Heading3"/>
       </w:pPr>
-      <w:bookmarkStart w:id="53" w:name="_Toc487639178"/>
+      <w:bookmarkStart w:id="54" w:name="_Toc487639178"/>
       <w:r>
         <w:t>Lista de funções das saídas digitais</w:t>
       </w:r>
-      <w:bookmarkEnd w:id="53"/>
+      <w:bookmarkEnd w:id="54"/>
     </w:p>
     <w:p>
       <w:pPr>
@@ -10082,11 +10700,12 @@
       <w:pPr>
         <w:pStyle w:val="Heading2"/>
       </w:pPr>
-      <w:bookmarkStart w:id="54" w:name="_Toc487639179"/>
-      <w:r>
+      <w:bookmarkStart w:id="55" w:name="_Toc487639179"/>
+      <w:r>
+        <w:lastRenderedPageBreak/>
         <w:t>Entradas analógicas</w:t>
       </w:r>
-      <w:bookmarkEnd w:id="54"/>
+      <w:bookmarkEnd w:id="55"/>
     </w:p>
     <w:tbl>
       <w:tblPr>
@@ -10217,7 +10836,6 @@
               <w:jc w:val="center"/>
             </w:pPr>
             <w:r>
-              <w:lastRenderedPageBreak/>
               <w:t>P.</w:t>
             </w:r>
             <w:r>
@@ -10353,8 +10971,13 @@
             <w:pPr>
               <w:jc w:val="center"/>
             </w:pPr>
-            <w:r>
-              <w:t>mA/V</w:t>
+            <w:proofErr w:type="spellStart"/>
+            <w:r>
+              <w:t>mA</w:t>
+            </w:r>
+            <w:proofErr w:type="spellEnd"/>
+            <w:r>
+              <w:t>/V</w:t>
             </w:r>
           </w:p>
         </w:tc>
@@ -10497,8 +11120,13 @@
             <w:pPr>
               <w:jc w:val="center"/>
             </w:pPr>
-            <w:r>
-              <w:t>mA/V</w:t>
+            <w:proofErr w:type="spellStart"/>
+            <w:r>
+              <w:t>mA</w:t>
+            </w:r>
+            <w:proofErr w:type="spellEnd"/>
+            <w:r>
+              <w:t>/V</w:t>
             </w:r>
           </w:p>
         </w:tc>
@@ -10535,8 +11163,13 @@
               <w:jc w:val="center"/>
             </w:pPr>
             <w:r>
-              <w:t>Ponto 2 valor</w:t>
-            </w:r>
+              <w:t xml:space="preserve">Ponto </w:t>
+            </w:r>
+            <w:proofErr w:type="gramStart"/>
+            <w:r>
+              <w:t>2 valor</w:t>
+            </w:r>
+            <w:proofErr w:type="gramEnd"/>
           </w:p>
         </w:tc>
         <w:tc>
@@ -10723,8 +11356,13 @@
             <w:pPr>
               <w:jc w:val="center"/>
             </w:pPr>
-            <w:r>
-              <w:t>mA/V</w:t>
+            <w:proofErr w:type="spellStart"/>
+            <w:r>
+              <w:t>mA</w:t>
+            </w:r>
+            <w:proofErr w:type="spellEnd"/>
+            <w:r>
+              <w:t>/V</w:t>
             </w:r>
           </w:p>
         </w:tc>
@@ -10870,8 +11508,13 @@
             <w:pPr>
               <w:jc w:val="center"/>
             </w:pPr>
-            <w:r>
-              <w:t>mA/V</w:t>
+            <w:proofErr w:type="spellStart"/>
+            <w:r>
+              <w:t>mA</w:t>
+            </w:r>
+            <w:proofErr w:type="spellEnd"/>
+            <w:r>
+              <w:t>/V</w:t>
             </w:r>
           </w:p>
         </w:tc>
@@ -10908,8 +11551,13 @@
               <w:jc w:val="center"/>
             </w:pPr>
             <w:r>
-              <w:t>Ponto 2 valor</w:t>
-            </w:r>
+              <w:t xml:space="preserve">Ponto </w:t>
+            </w:r>
+            <w:proofErr w:type="gramStart"/>
+            <w:r>
+              <w:t>2 valor</w:t>
+            </w:r>
+            <w:proofErr w:type="gramEnd"/>
           </w:p>
         </w:tc>
         <w:tc>
@@ -10954,11 +11602,11 @@
       <w:pPr>
         <w:pStyle w:val="Heading3"/>
       </w:pPr>
-      <w:bookmarkStart w:id="55" w:name="_Toc487639180"/>
+      <w:bookmarkStart w:id="56" w:name="_Toc487639180"/>
       <w:r>
         <w:t>Lista de funções das entradas analógicas</w:t>
       </w:r>
-      <w:bookmarkEnd w:id="55"/>
+      <w:bookmarkEnd w:id="56"/>
     </w:p>
     <w:p>
       <w:pPr>
@@ -11013,8 +11661,6 @@
       <w:r>
         <w:t>inversores</w:t>
       </w:r>
-      <w:bookmarkStart w:id="56" w:name="_GoBack"/>
-      <w:bookmarkEnd w:id="56"/>
     </w:p>
     <w:p>
       <w:pPr>
@@ -11283,8 +11929,13 @@
           </w:tcPr>
           <w:p>
             <w:r>
-              <w:t>Lido via Modbus</w:t>
-            </w:r>
+              <w:t xml:space="preserve">Lido via </w:t>
+            </w:r>
+            <w:proofErr w:type="spellStart"/>
+            <w:r>
+              <w:t>Modbus</w:t>
+            </w:r>
+            <w:proofErr w:type="spellEnd"/>
           </w:p>
         </w:tc>
         <w:tc>
@@ -11325,6 +11976,7 @@
             <w:tcW w:w="0" w:type="auto"/>
           </w:tcPr>
           <w:p>
+            <w:proofErr w:type="spellStart"/>
             <w:r>
               <w:rPr>
                 <w:b/>
@@ -11338,6 +11990,7 @@
               </w:rPr>
               <w:t>GMG</w:t>
             </w:r>
+            <w:proofErr w:type="spellEnd"/>
           </w:p>
         </w:tc>
         <w:tc>
@@ -11371,6 +12024,7 @@
             </w:r>
           </w:p>
           <w:p>
+            <w:proofErr w:type="spellStart"/>
             <w:r>
               <w:rPr>
                 <w:b/>
@@ -11384,6 +12038,7 @@
               </w:rPr>
               <w:t>GMG</w:t>
             </w:r>
+            <w:proofErr w:type="spellEnd"/>
             <w:r>
               <w:rPr>
                 <w:b/>
@@ -11418,7 +12073,15 @@
           </w:tcPr>
           <w:p>
             <w:r>
-              <w:t>Soma da potência nominal de todos os GMGs.</w:t>
+              <w:t xml:space="preserve">Soma da potência nominal de todos os </w:t>
+            </w:r>
+            <w:proofErr w:type="spellStart"/>
+            <w:r>
+              <w:t>GMGs</w:t>
+            </w:r>
+            <w:proofErr w:type="spellEnd"/>
+            <w:r>
+              <w:t>.</w:t>
             </w:r>
           </w:p>
         </w:tc>
@@ -11492,8 +12155,13 @@
           </w:tcPr>
           <w:p>
             <w:r>
-              <w:t>Lido via Modbus</w:t>
-            </w:r>
+              <w:t xml:space="preserve">Lido via </w:t>
+            </w:r>
+            <w:proofErr w:type="spellStart"/>
+            <w:r>
+              <w:t>Modbus</w:t>
+            </w:r>
+            <w:proofErr w:type="spellEnd"/>
           </w:p>
         </w:tc>
         <w:tc>
@@ -11529,6 +12197,7 @@
             <w:tcW w:w="0" w:type="auto"/>
           </w:tcPr>
           <w:p>
+            <w:proofErr w:type="spellStart"/>
             <w:r>
               <w:rPr>
                 <w:b/>
@@ -11542,6 +12211,7 @@
               </w:rPr>
               <w:t>GMG</w:t>
             </w:r>
+            <w:proofErr w:type="spellEnd"/>
           </w:p>
         </w:tc>
         <w:tc>
@@ -11580,6 +12250,7 @@
                 <w:b/>
               </w:rPr>
             </w:pPr>
+            <w:proofErr w:type="spellStart"/>
             <w:r>
               <w:rPr>
                 <w:b/>
@@ -11593,6 +12264,7 @@
               </w:rPr>
               <w:t>GMG</w:t>
             </w:r>
+            <w:proofErr w:type="spellEnd"/>
             <w:r>
               <w:rPr>
                 <w:b/>
@@ -11648,8 +12320,13 @@
             <w:r>
               <w:t xml:space="preserve">Soma da potência ativa atual de todos os </w:t>
             </w:r>
-            <w:r>
-              <w:t xml:space="preserve">GMGs </w:t>
+            <w:proofErr w:type="spellStart"/>
+            <w:r>
+              <w:t>GMGs</w:t>
+            </w:r>
+            <w:proofErr w:type="spellEnd"/>
+            <w:r>
+              <w:t xml:space="preserve"> </w:t>
             </w:r>
             <w:r>
               <w:t>alimentando a carga</w:t>
@@ -11739,9 +12416,11 @@
             <w:tcW w:w="0" w:type="auto"/>
           </w:tcPr>
           <w:p>
+            <w:proofErr w:type="spellStart"/>
             <w:r>
               <w:t>KWp</w:t>
             </w:r>
+            <w:proofErr w:type="spellEnd"/>
           </w:p>
         </w:tc>
         <w:tc>
@@ -11761,8 +12440,13 @@
           </w:tcPr>
           <w:p>
             <w:r>
-              <w:t>Lido via Modbus</w:t>
-            </w:r>
+              <w:t xml:space="preserve">Lido via </w:t>
+            </w:r>
+            <w:proofErr w:type="spellStart"/>
+            <w:r>
+              <w:t>Modbus</w:t>
+            </w:r>
+            <w:proofErr w:type="spellEnd"/>
           </w:p>
         </w:tc>
         <w:tc>
@@ -11792,6 +12476,7 @@
               <w:rPr>
                 <w:b/>
               </w:rPr>
+              <w:lastRenderedPageBreak/>
               <w:t>P.1011</w:t>
             </w:r>
           </w:p>
@@ -11801,6 +12486,7 @@
             <w:tcW w:w="0" w:type="auto"/>
           </w:tcPr>
           <w:p>
+            <w:proofErr w:type="spellStart"/>
             <w:r>
               <w:rPr>
                 <w:b/>
@@ -11814,16 +12500,19 @@
               </w:rPr>
               <w:t>PV</w:t>
             </w:r>
-          </w:p>
-        </w:tc>
-        <w:tc>
-          <w:tcPr>
-            <w:tcW w:w="0" w:type="auto"/>
-          </w:tcPr>
-          <w:p>
+            <w:proofErr w:type="spellEnd"/>
+          </w:p>
+        </w:tc>
+        <w:tc>
+          <w:tcPr>
+            <w:tcW w:w="0" w:type="auto"/>
+          </w:tcPr>
+          <w:p>
+            <w:proofErr w:type="spellStart"/>
             <w:r>
               <w:t>KWp</w:t>
             </w:r>
+            <w:proofErr w:type="spellEnd"/>
           </w:p>
         </w:tc>
         <w:tc>
@@ -11852,6 +12541,7 @@
                 <w:b/>
               </w:rPr>
             </w:pPr>
+            <w:proofErr w:type="spellStart"/>
             <w:r>
               <w:rPr>
                 <w:b/>
@@ -11865,6 +12555,7 @@
               </w:rPr>
               <w:t>PV</w:t>
             </w:r>
+            <w:proofErr w:type="spellEnd"/>
             <w:r>
               <w:rPr>
                 <w:b/>
@@ -11877,7 +12568,6 @@
               <w:rPr>
                 <w:b/>
               </w:rPr>
-              <w:lastRenderedPageBreak/>
               <w:t>DP</w:t>
             </w:r>
             <w:r>
@@ -11922,7 +12612,6 @@
           </w:tcPr>
           <w:p>
             <w:r>
-              <w:lastRenderedPageBreak/>
               <w:t>Soma da potência nominal de todos os inversores do sistema FV.</w:t>
             </w:r>
           </w:p>
@@ -12000,8 +12689,13 @@
           </w:tcPr>
           <w:p>
             <w:r>
-              <w:t>Lido via Modbus</w:t>
-            </w:r>
+              <w:t xml:space="preserve">Lido via </w:t>
+            </w:r>
+            <w:proofErr w:type="spellStart"/>
+            <w:r>
+              <w:t>Modbus</w:t>
+            </w:r>
+            <w:proofErr w:type="spellEnd"/>
           </w:p>
         </w:tc>
         <w:tc>
@@ -12043,6 +12737,7 @@
             <w:tcW w:w="0" w:type="auto"/>
           </w:tcPr>
           <w:p>
+            <w:proofErr w:type="spellStart"/>
             <w:r>
               <w:rPr>
                 <w:b/>
@@ -12065,6 +12760,7 @@
               </w:rPr>
               <w:t>PV</w:t>
             </w:r>
+            <w:proofErr w:type="spellEnd"/>
           </w:p>
         </w:tc>
         <w:tc>
@@ -12103,6 +12799,7 @@
                 <w:b/>
               </w:rPr>
             </w:pPr>
+            <w:proofErr w:type="spellStart"/>
             <w:r>
               <w:rPr>
                 <w:b/>
@@ -12116,6 +12813,7 @@
               </w:rPr>
               <w:t>PV</w:t>
             </w:r>
+            <w:proofErr w:type="spellEnd"/>
             <w:r>
               <w:rPr>
                 <w:b/>
@@ -12237,6 +12935,7 @@
             <w:tcW w:w="0" w:type="auto"/>
           </w:tcPr>
           <w:p>
+            <w:proofErr w:type="spellStart"/>
             <w:r>
               <w:rPr>
                 <w:b/>
@@ -12251,6 +12950,7 @@
               </w:rPr>
               <w:t>t</w:t>
             </w:r>
+            <w:proofErr w:type="spellEnd"/>
           </w:p>
         </w:tc>
         <w:tc>
@@ -12294,11 +12994,19 @@
                 <w:b/>
               </w:rPr>
             </w:pPr>
-            <w:r>
-              <w:rPr>
-                <w:b/>
-              </w:rPr>
-              <w:t xml:space="preserve">ADPt= </w:t>
+            <w:proofErr w:type="spellStart"/>
+            <w:r>
+              <w:rPr>
+                <w:b/>
+              </w:rPr>
+              <w:t>ADPt</w:t>
+            </w:r>
+            <w:proofErr w:type="spellEnd"/>
+            <w:r>
+              <w:rPr>
+                <w:b/>
+              </w:rPr>
+              <w:t xml:space="preserve">= </w:t>
             </w:r>
           </w:p>
           <w:p>
@@ -12308,6 +13016,7 @@
                 <w:vertAlign w:val="subscript"/>
               </w:rPr>
             </w:pPr>
+            <w:proofErr w:type="spellStart"/>
             <w:r>
               <w:rPr>
                 <w:b/>
@@ -12321,9 +13030,11 @@
               </w:rPr>
               <w:t>GMG</w:t>
             </w:r>
+            <w:proofErr w:type="spellEnd"/>
             <w:r>
               <w:t xml:space="preserve">+ </w:t>
             </w:r>
+            <w:proofErr w:type="spellStart"/>
             <w:r>
               <w:rPr>
                 <w:b/>
@@ -12337,6 +13048,7 @@
               </w:rPr>
               <w:t>PV</w:t>
             </w:r>
+            <w:proofErr w:type="spellEnd"/>
           </w:p>
           <w:p>
             <w:r>
@@ -12391,6 +13103,7 @@
               </w:rPr>
               <w:t xml:space="preserve">O valor de </w:t>
             </w:r>
+            <w:proofErr w:type="spellStart"/>
             <w:r>
               <w:rPr>
                 <w:b/>
@@ -12398,6 +13111,7 @@
               </w:rPr>
               <w:t>ADPt</w:t>
             </w:r>
+            <w:proofErr w:type="spellEnd"/>
             <w:r>
               <w:rPr>
                 <w:b/>
@@ -12687,6 +13401,7 @@
                 <w:lang w:val="en-US"/>
               </w:rPr>
             </w:pPr>
+            <w:proofErr w:type="spellStart"/>
             <w:r>
               <w:rPr>
                 <w:b/>
@@ -12702,6 +13417,7 @@
               </w:rPr>
               <w:t>ADPt</w:t>
             </w:r>
+            <w:proofErr w:type="spellEnd"/>
           </w:p>
         </w:tc>
         <w:tc>
@@ -12735,19 +13451,28 @@
                 <w:lang w:val="en-US"/>
               </w:rPr>
             </w:pPr>
+            <w:proofErr w:type="spellStart"/>
             <w:r>
               <w:rPr>
                 <w:lang w:val="en-US"/>
               </w:rPr>
-              <w:t>Calculado:</w:t>
-            </w:r>
-          </w:p>
-          <w:p>
-            <w:pPr>
-              <w:rPr>
-                <w:b/>
-              </w:rPr>
-            </w:pPr>
+              <w:t>Calculado</w:t>
+            </w:r>
+            <w:proofErr w:type="spellEnd"/>
+            <w:r>
+              <w:rPr>
+                <w:lang w:val="en-US"/>
+              </w:rPr>
+              <w:t>:</w:t>
+            </w:r>
+          </w:p>
+          <w:p>
+            <w:pPr>
+              <w:rPr>
+                <w:b/>
+              </w:rPr>
+            </w:pPr>
+            <w:proofErr w:type="spellStart"/>
             <w:r>
               <w:rPr>
                 <w:b/>
@@ -12763,6 +13488,7 @@
               </w:rPr>
               <w:t>ADPt</w:t>
             </w:r>
+            <w:proofErr w:type="spellEnd"/>
             <w:r>
               <w:rPr>
                 <w:b/>
@@ -12788,8 +13514,16 @@
               <w:rPr>
                 <w:b/>
               </w:rPr>
-              <w:t xml:space="preserve"> / 100) * ADPt</w:t>
-            </w:r>
+              <w:t xml:space="preserve"> / 100) * </w:t>
+            </w:r>
+            <w:proofErr w:type="spellStart"/>
+            <w:r>
+              <w:rPr>
+                <w:b/>
+              </w:rPr>
+              <w:t>ADPt</w:t>
+            </w:r>
+            <w:proofErr w:type="spellEnd"/>
           </w:p>
         </w:tc>
         <w:tc>
@@ -12872,8 +13606,13 @@
           </w:tcPr>
           <w:p>
             <w:r>
-              <w:t>Escrito via Modbus</w:t>
-            </w:r>
+              <w:t xml:space="preserve">Escrito via </w:t>
+            </w:r>
+            <w:proofErr w:type="spellStart"/>
+            <w:r>
+              <w:t>Modbus</w:t>
+            </w:r>
+            <w:proofErr w:type="spellEnd"/>
           </w:p>
           <w:p>
             <w:r>
@@ -12929,6 +13668,7 @@
               </w:rPr>
               <w:t xml:space="preserve"> / </w:t>
             </w:r>
+            <w:proofErr w:type="spellStart"/>
             <w:r>
               <w:rPr>
                 <w:b/>
@@ -12942,6 +13682,7 @@
               </w:rPr>
               <w:t>PV</w:t>
             </w:r>
+            <w:proofErr w:type="spellEnd"/>
             <w:r>
               <w:rPr>
                 <w:b/>
@@ -12952,7 +13693,14 @@
               <w:rPr>
                 <w:b/>
               </w:rPr>
-              <w:t xml:space="preserve"> * LSPV</w:t>
+              <w:t xml:space="preserve"> * </w:t>
+            </w:r>
+            <w:proofErr w:type="spellStart"/>
+            <w:r>
+              <w:rPr>
+                <w:b/>
+              </w:rPr>
+              <w:t>LSPV</w:t>
             </w:r>
             <w:r>
               <w:rPr>
@@ -12961,6 +13709,7 @@
               </w:rPr>
               <w:t>ADPt</w:t>
             </w:r>
+            <w:proofErr w:type="spellEnd"/>
           </w:p>
         </w:tc>
         <w:tc>
@@ -13044,6 +13793,7 @@
         <w:docPartUnique/>
       </w:docPartObj>
     </w:sdtPr>
+    <w:sdtEndPr/>
     <w:sdtContent>
       <w:p>
         <w:pPr>
@@ -13089,7 +13839,7 @@
           <w:rPr>
             <w:noProof/>
           </w:rPr>
-          <w:t>14/12/17</w:t>
+          <w:t>02/01/18</w:t>
         </w:r>
         <w:r>
           <w:fldChar w:fldCharType="end"/>
@@ -15533,7 +16283,7 @@
 </file>
 
 <file path=customXml/itemProps1.xml><?xml version="1.0" encoding="utf-8"?>
-<ds:datastoreItem xmlns:ds="http://schemas.openxmlformats.org/officeDocument/2006/customXml" ds:itemID="{0EF4A147-956B-4D5A-A19E-CBC708506D1B}">
+<ds:datastoreItem xmlns:ds="http://schemas.openxmlformats.org/officeDocument/2006/customXml" ds:itemID="{E5AB845D-677D-4713-8D5F-26E75EB5785D}">
   <ds:schemaRefs>
     <ds:schemaRef ds:uri="http://schemas.openxmlformats.org/officeDocument/2006/bibliography"/>
   </ds:schemaRefs>
